--- a/产品手册/CSx00/CS系列源表_SCPI编程手册 v1.0.1.docx
+++ b/产品手册/CSx00/CS系列源表_SCPI编程手册 v1.0.1.docx
@@ -1,6 +1,6 @@
 
 <file path=word/document.xml><?xml version="1.0" encoding="utf-8"?>
-<w:document xmlns:wpc="http://schemas.microsoft.com/office/word/2010/wordprocessingCanvas" xmlns:mc="http://schemas.openxmlformats.org/markup-compatibility/2006" xmlns:o="urn:schemas-microsoft-com:office:office" xmlns:r="http://schemas.openxmlformats.org/officeDocument/2006/relationships" xmlns:m="http://schemas.openxmlformats.org/officeDocument/2006/math" xmlns:v="urn:schemas-microsoft-com:vml" xmlns:wp14="http://schemas.microsoft.com/office/word/2010/wordprocessingDrawing" xmlns:wp="http://schemas.openxmlformats.org/drawingml/2006/wordprocessingDrawing" xmlns:w10="urn:schemas-microsoft-com:office:word" xmlns:w="http://schemas.openxmlformats.org/wordprocessingml/2006/main" xmlns:w14="http://schemas.microsoft.com/office/word/2010/wordml" xmlns:wpg="http://schemas.microsoft.com/office/word/2010/wordprocessingGroup" xmlns:wpi="http://schemas.microsoft.com/office/word/2010/wordprocessingInk" xmlns:wne="http://schemas.microsoft.com/office/word/2006/wordml" xmlns:wps="http://schemas.microsoft.com/office/word/2010/wordprocessingShape" mc:Ignorable="w14 wp14">
+<w:document xmlns:wpc="http://schemas.microsoft.com/office/word/2010/wordprocessingCanvas" xmlns:mc="http://schemas.openxmlformats.org/markup-compatibility/2006" xmlns:o="urn:schemas-microsoft-com:office:office" xmlns:r="http://schemas.openxmlformats.org/officeDocument/2006/relationships" xmlns:m="http://schemas.openxmlformats.org/officeDocument/2006/math" xmlns:v="urn:schemas-microsoft-com:vml" xmlns:wp14="http://schemas.microsoft.com/office/word/2010/wordprocessingDrawing" xmlns:wp="http://schemas.openxmlformats.org/drawingml/2006/wordprocessingDrawing" xmlns:w10="urn:schemas-microsoft-com:office:word" xmlns:w="http://schemas.openxmlformats.org/wordprocessingml/2006/main" xmlns:w14="http://schemas.microsoft.com/office/word/2010/wordml" xmlns:w15="http://schemas.microsoft.com/office/word/2012/wordml" xmlns:wpg="http://schemas.microsoft.com/office/word/2010/wordprocessingGroup" xmlns:wpi="http://schemas.microsoft.com/office/word/2010/wordprocessingInk" xmlns:wne="http://schemas.microsoft.com/office/word/2006/wordml" xmlns:wps="http://schemas.microsoft.com/office/word/2010/wordprocessingShape" mc:Ignorable="w14 w15 wp14">
   <w:body>
     <w:p>
       <w:pPr>
@@ -1049,7 +1049,7 @@
               <w:spacing w:line="360" w:lineRule="auto"/>
               <w:jc w:val="center"/>
               <w:rPr>
-                <w:rFonts w:ascii="宋体" w:hAnsi="宋体" w:cs="宋体" w:hint="eastAsia"/>
+                <w:rFonts w:ascii="宋体" w:hAnsi="宋体" w:cs="宋体"/>
                 <w:bCs/>
                 <w:szCs w:val="21"/>
               </w:rPr>
@@ -1081,7 +1081,7 @@
               <w:spacing w:line="360" w:lineRule="auto"/>
               <w:jc w:val="center"/>
               <w:rPr>
-                <w:rFonts w:ascii="宋体" w:hAnsi="宋体" w:cs="宋体" w:hint="eastAsia"/>
+                <w:rFonts w:ascii="宋体" w:hAnsi="宋体" w:cs="宋体"/>
                 <w:bCs/>
                 <w:szCs w:val="21"/>
               </w:rPr>
@@ -1105,7 +1105,7 @@
               <w:spacing w:line="360" w:lineRule="auto"/>
               <w:jc w:val="center"/>
               <w:rPr>
-                <w:rFonts w:ascii="宋体" w:hAnsi="宋体" w:cs="宋体" w:hint="eastAsia"/>
+                <w:rFonts w:ascii="宋体" w:hAnsi="宋体" w:cs="宋体"/>
                 <w:bCs/>
                 <w:szCs w:val="21"/>
               </w:rPr>
@@ -1129,7 +1129,7 @@
               <w:spacing w:line="360" w:lineRule="auto"/>
               <w:jc w:val="center"/>
               <w:rPr>
-                <w:rFonts w:ascii="宋体" w:hAnsi="宋体" w:cs="宋体" w:hint="eastAsia"/>
+                <w:rFonts w:ascii="宋体" w:hAnsi="宋体" w:cs="宋体"/>
                 <w:bCs/>
                 <w:szCs w:val="21"/>
               </w:rPr>
@@ -1153,7 +1153,7 @@
               <w:spacing w:line="360" w:lineRule="auto"/>
               <w:jc w:val="center"/>
               <w:rPr>
-                <w:rFonts w:ascii="宋体" w:hAnsi="宋体" w:cs="宋体" w:hint="eastAsia"/>
+                <w:rFonts w:ascii="宋体" w:hAnsi="宋体" w:cs="宋体"/>
                 <w:bCs/>
                 <w:szCs w:val="21"/>
               </w:rPr>
@@ -1166,8 +1166,6 @@
               </w:rPr>
               <w:t>添加4通道子卡指令</w:t>
             </w:r>
-            <w:bookmarkStart w:id="0" w:name="_GoBack"/>
-            <w:bookmarkEnd w:id="0"/>
           </w:p>
         </w:tc>
       </w:tr>
@@ -1450,7 +1448,7 @@
         <w:lastRenderedPageBreak/>
         <w:t>目录</w:t>
       </w:r>
-      <w:bookmarkStart w:id="1" w:name="OLE_LINK1"/>
+      <w:bookmarkStart w:id="0" w:name="OLE_LINK1"/>
     </w:p>
     <w:p>
       <w:pPr>
@@ -7929,8 +7927,8 @@
           <w:b/>
         </w:rPr>
         <w:sectPr>
-          <w:headerReference w:type="default" r:id="rId10"/>
-          <w:footerReference w:type="default" r:id="rId11"/>
+          <w:headerReference w:type="default" r:id="rId9"/>
+          <w:footerReference w:type="default" r:id="rId10"/>
           <w:pgSz w:w="11906" w:h="16838"/>
           <w:pgMar w:top="1440" w:right="1800" w:bottom="1440" w:left="1800" w:header="851" w:footer="567" w:gutter="0"/>
           <w:cols w:space="720"/>
@@ -7950,9 +7948,9 @@
           <w:szCs w:val="32"/>
         </w:rPr>
       </w:pPr>
-      <w:bookmarkStart w:id="2" w:name="_Toc13974"/>
-      <w:bookmarkStart w:id="3" w:name="_Toc4696930"/>
-      <w:bookmarkStart w:id="4" w:name="_Toc73799382"/>
+      <w:bookmarkStart w:id="1" w:name="_Toc13974"/>
+      <w:bookmarkStart w:id="2" w:name="_Toc4696930"/>
+      <w:bookmarkStart w:id="3" w:name="_Toc73799382"/>
       <w:r>
         <w:rPr>
           <w:rFonts w:hint="eastAsia"/>
@@ -7962,9 +7960,9 @@
         <w:lastRenderedPageBreak/>
         <w:t>需求背景</w:t>
       </w:r>
+      <w:bookmarkEnd w:id="1"/>
       <w:bookmarkEnd w:id="2"/>
       <w:bookmarkEnd w:id="3"/>
-      <w:bookmarkEnd w:id="4"/>
     </w:p>
     <w:p>
       <w:pPr>
@@ -8010,8 +8008,8 @@
           <w:szCs w:val="30"/>
         </w:rPr>
       </w:pPr>
-      <w:bookmarkStart w:id="5" w:name="_Toc11015"/>
-      <w:bookmarkStart w:id="6" w:name="_Toc73799383"/>
+      <w:bookmarkStart w:id="4" w:name="_Toc11015"/>
+      <w:bookmarkStart w:id="5" w:name="_Toc73799383"/>
       <w:r>
         <w:rPr>
           <w:rFonts w:ascii="宋体" w:hAnsi="宋体" w:cs="宋体" w:hint="eastAsia"/>
@@ -8020,8 +8018,8 @@
         </w:rPr>
         <w:t>源表接口图</w:t>
       </w:r>
+      <w:bookmarkEnd w:id="4"/>
       <w:bookmarkEnd w:id="5"/>
-      <w:bookmarkEnd w:id="6"/>
     </w:p>
     <w:p>
       <w:pPr>
@@ -8072,10 +8070,10 @@
             <v:path o:extrusionok="f" gradientshapeok="t" o:connecttype="rect"/>
             <o:lock v:ext="edit" aspectratio="t"/>
           </v:shapetype>
-          <v:shape id="_x0000_i1025" type="#_x0000_t75" style="width:152.15pt;height:127.1pt" o:ole="">
-            <v:imagedata r:id="rId12" o:title=""/>
+          <v:shape id="_x0000_i1025" type="#_x0000_t75" style="width:152.05pt;height:127.3pt" o:ole="">
+            <v:imagedata r:id="rId11" o:title=""/>
           </v:shape>
-          <o:OLEObject Type="Embed" ProgID="Visio.Drawing.11" ShapeID="_x0000_i1025" DrawAspect="Content" ObjectID="_1684412181" r:id="rId13"/>
+          <o:OLEObject Type="Embed" ProgID="Visio.Drawing.11" ShapeID="_x0000_i1025" DrawAspect="Content" ObjectID="_1688641047" r:id="rId12"/>
         </w:object>
       </w:r>
     </w:p>
@@ -8244,7 +8242,7 @@
         <w:t>设置界面中更改。</w:t>
       </w:r>
     </w:p>
-    <w:bookmarkEnd w:id="1"/>
+    <w:bookmarkEnd w:id="0"/>
     <w:p>
       <w:pPr>
         <w:numPr>
@@ -8267,8 +8265,8 @@
         </w:rPr>
         <w:br w:type="page"/>
       </w:r>
-      <w:bookmarkStart w:id="7" w:name="_Toc14120"/>
-      <w:bookmarkStart w:id="8" w:name="_Toc73799384"/>
+      <w:bookmarkStart w:id="6" w:name="_Toc14120"/>
+      <w:bookmarkStart w:id="7" w:name="_Toc73799384"/>
       <w:r>
         <w:rPr>
           <w:rFonts w:hint="eastAsia"/>
@@ -8288,8 +8286,8 @@
         </w:rPr>
         <w:t>帧格式</w:t>
       </w:r>
+      <w:bookmarkEnd w:id="6"/>
       <w:bookmarkEnd w:id="7"/>
-      <w:bookmarkEnd w:id="8"/>
     </w:p>
     <w:p>
       <w:pPr>
@@ -8431,7 +8429,7 @@
       <w:pPr>
         <w:ind w:firstLineChars="200" w:firstLine="480"/>
         <w:rPr>
-          <w:rFonts w:ascii="宋体" w:hAnsi="宋体" w:cs="宋体" w:hint="eastAsia"/>
+          <w:rFonts w:ascii="宋体" w:hAnsi="宋体" w:cs="宋体"/>
           <w:sz w:val="24"/>
         </w:rPr>
       </w:pPr>
@@ -8482,7 +8480,7 @@
       <w:pPr>
         <w:ind w:firstLineChars="200" w:firstLine="480"/>
         <w:rPr>
-          <w:rFonts w:ascii="宋体" w:hAnsi="宋体" w:cs="宋体" w:hint="eastAsia"/>
+          <w:rFonts w:ascii="宋体" w:hAnsi="宋体" w:cs="宋体"/>
           <w:sz w:val="24"/>
         </w:rPr>
       </w:pPr>
@@ -8491,7 +8489,7 @@
       <w:pPr>
         <w:ind w:firstLineChars="200" w:firstLine="480"/>
         <w:rPr>
-          <w:rFonts w:ascii="宋体" w:hAnsi="宋体" w:cs="宋体" w:hint="eastAsia"/>
+          <w:rFonts w:ascii="宋体" w:hAnsi="宋体" w:cs="宋体"/>
           <w:sz w:val="24"/>
         </w:rPr>
       </w:pPr>
@@ -8613,8 +8611,8 @@
           <w:szCs w:val="30"/>
         </w:rPr>
       </w:pPr>
-      <w:bookmarkStart w:id="9" w:name="_Toc27224"/>
-      <w:bookmarkStart w:id="10" w:name="_Toc73799385"/>
+      <w:bookmarkStart w:id="8" w:name="_Toc27224"/>
+      <w:bookmarkStart w:id="9" w:name="_Toc73799385"/>
       <w:r>
         <w:rPr>
           <w:rFonts w:ascii="宋体" w:hAnsi="宋体" w:cs="宋体" w:hint="eastAsia"/>
@@ -8623,270 +8621,309 @@
         </w:rPr>
         <w:t>设备标识</w:t>
       </w:r>
+      <w:bookmarkEnd w:id="8"/>
       <w:bookmarkEnd w:id="9"/>
+    </w:p>
+    <w:p>
+      <w:pPr>
+        <w:ind w:firstLineChars="200" w:firstLine="480"/>
+        <w:rPr>
+          <w:rFonts w:ascii="宋体" w:hAnsi="宋体" w:cs="宋体"/>
+          <w:sz w:val="24"/>
+        </w:rPr>
+      </w:pPr>
+      <w:r>
+        <w:rPr>
+          <w:rFonts w:ascii="宋体" w:hAnsi="宋体" w:cs="宋体" w:hint="eastAsia"/>
+          <w:sz w:val="24"/>
+        </w:rPr>
+        <w:t>命令格式:  *IDN？</w:t>
+      </w:r>
+    </w:p>
+    <w:p>
+      <w:pPr>
+        <w:ind w:firstLineChars="200" w:firstLine="480"/>
+        <w:rPr>
+          <w:rFonts w:ascii="宋体" w:hAnsi="宋体" w:cs="宋体"/>
+          <w:sz w:val="24"/>
+        </w:rPr>
+      </w:pPr>
+      <w:r>
+        <w:rPr>
+          <w:rFonts w:ascii="宋体" w:hAnsi="宋体" w:cs="宋体" w:hint="eastAsia"/>
+          <w:sz w:val="24"/>
+        </w:rPr>
+        <w:t>输出格式为:</w:t>
+      </w:r>
+      <w:proofErr w:type="spellStart"/>
+      <w:r>
+        <w:rPr>
+          <w:rFonts w:ascii="宋体" w:hAnsi="宋体" w:cs="宋体"/>
+          <w:sz w:val="24"/>
+        </w:rPr>
+        <w:t>WuhanPrecise</w:t>
+      </w:r>
+      <w:proofErr w:type="spellEnd"/>
+      <w:r>
+        <w:rPr>
+          <w:rFonts w:ascii="宋体" w:hAnsi="宋体" w:cs="宋体"/>
+          <w:sz w:val="24"/>
+        </w:rPr>
+        <w:t xml:space="preserve"> Instrument</w:t>
+      </w:r>
+      <w:proofErr w:type="gramStart"/>
+      <w:r>
+        <w:rPr>
+          <w:rFonts w:ascii="宋体" w:hAnsi="宋体" w:cs="宋体"/>
+          <w:sz w:val="24"/>
+        </w:rPr>
+        <w:t>,</w:t>
+      </w:r>
+      <w:r>
+        <w:rPr>
+          <w:rFonts w:ascii="宋体" w:hAnsi="宋体" w:cs="宋体"/>
+          <w:sz w:val="24"/>
+        </w:rPr>
+        <w:t>H3</w:t>
+      </w:r>
+      <w:r>
+        <w:rPr>
+          <w:rFonts w:ascii="宋体" w:hAnsi="宋体" w:cs="宋体" w:hint="eastAsia"/>
+          <w:sz w:val="24"/>
+        </w:rPr>
+        <w:t>C</w:t>
+      </w:r>
+      <w:r>
+        <w:rPr>
+          <w:rFonts w:ascii="宋体" w:hAnsi="宋体" w:cs="宋体"/>
+          <w:sz w:val="24"/>
+        </w:rPr>
+        <w:t>X</w:t>
+      </w:r>
+      <w:r>
+        <w:rPr>
+          <w:rFonts w:ascii="宋体" w:hAnsi="宋体" w:cs="宋体"/>
+          <w:sz w:val="24"/>
+        </w:rPr>
+        <w:t>00,XXXX</w:t>
+      </w:r>
+      <w:proofErr w:type="gramEnd"/>
+    </w:p>
+    <w:p>
+      <w:pPr>
+        <w:ind w:firstLineChars="200" w:firstLine="480"/>
+        <w:rPr>
+          <w:rFonts w:ascii="宋体" w:hAnsi="宋体" w:cs="宋体"/>
+          <w:sz w:val="24"/>
+        </w:rPr>
+      </w:pPr>
+      <w:r>
+        <w:rPr>
+          <w:rFonts w:ascii="宋体" w:hAnsi="宋体" w:cs="宋体" w:hint="eastAsia"/>
+          <w:sz w:val="24"/>
+        </w:rPr>
+        <w:t>输出信息包括:公司名，设备名，固件版本。</w:t>
+      </w:r>
+    </w:p>
+    <w:p>
+      <w:pPr>
+        <w:ind w:firstLineChars="200" w:firstLine="480"/>
+        <w:rPr>
+          <w:rFonts w:ascii="宋体" w:hAnsi="宋体" w:cs="宋体"/>
+          <w:sz w:val="24"/>
+        </w:rPr>
+      </w:pPr>
+      <w:r>
+        <w:rPr>
+          <w:rFonts w:ascii="宋体" w:hAnsi="宋体" w:cs="宋体" w:hint="eastAsia"/>
+          <w:sz w:val="24"/>
+        </w:rPr>
+        <w:t>备注：固件版本格式为：</w:t>
+      </w:r>
+      <w:proofErr w:type="spellStart"/>
+      <w:r>
+        <w:rPr>
+          <w:rFonts w:ascii="宋体" w:hAnsi="宋体" w:cs="宋体" w:hint="eastAsia"/>
+          <w:sz w:val="24"/>
+        </w:rPr>
+        <w:t>Qt</w:t>
+      </w:r>
+      <w:proofErr w:type="spellEnd"/>
+      <w:r>
+        <w:rPr>
+          <w:rFonts w:ascii="宋体" w:hAnsi="宋体" w:cs="宋体" w:hint="eastAsia"/>
+          <w:sz w:val="24"/>
+        </w:rPr>
+        <w:t>版本</w:t>
+      </w:r>
+      <w:r>
+        <w:rPr>
+          <w:rFonts w:ascii="宋体" w:hAnsi="宋体" w:cs="宋体"/>
+          <w:sz w:val="24"/>
+        </w:rPr>
+        <w:t>-运行正常子卡序号</w:t>
+      </w:r>
+      <w:r>
+        <w:rPr>
+          <w:rFonts w:ascii="宋体" w:hAnsi="宋体" w:cs="宋体" w:hint="eastAsia"/>
+          <w:sz w:val="24"/>
+        </w:rPr>
+        <w:t>-电源板版本</w:t>
+      </w:r>
+      <w:r>
+        <w:rPr>
+          <w:rFonts w:ascii="宋体" w:hAnsi="宋体" w:cs="宋体" w:hint="eastAsia"/>
+          <w:sz w:val="24"/>
+        </w:rPr>
+        <w:t>。如返回数据为：</w:t>
+      </w:r>
+    </w:p>
+    <w:p>
+      <w:pPr>
+        <w:ind w:firstLineChars="200" w:firstLine="480"/>
+        <w:rPr>
+          <w:rFonts w:ascii="宋体" w:hAnsi="宋体" w:cs="宋体"/>
+          <w:sz w:val="24"/>
+        </w:rPr>
+      </w:pPr>
+      <w:proofErr w:type="spellStart"/>
+      <w:r>
+        <w:rPr>
+          <w:rFonts w:ascii="宋体" w:hAnsi="宋体" w:cs="宋体"/>
+          <w:sz w:val="24"/>
+        </w:rPr>
+        <w:t>WuhanPrecise</w:t>
+      </w:r>
+      <w:proofErr w:type="spellEnd"/>
+      <w:r>
+        <w:rPr>
+          <w:rFonts w:ascii="宋体" w:hAnsi="宋体" w:cs="宋体"/>
+          <w:sz w:val="24"/>
+        </w:rPr>
+        <w:t xml:space="preserve"> Instrument</w:t>
+      </w:r>
+      <w:proofErr w:type="gramStart"/>
+      <w:r>
+        <w:rPr>
+          <w:rFonts w:ascii="宋体" w:hAnsi="宋体" w:cs="宋体"/>
+          <w:sz w:val="24"/>
+        </w:rPr>
+        <w:t>,</w:t>
+      </w:r>
+      <w:r>
+        <w:rPr>
+          <w:rFonts w:ascii="宋体" w:hAnsi="宋体" w:cs="宋体"/>
+          <w:sz w:val="24"/>
+        </w:rPr>
+        <w:t>H3</w:t>
+      </w:r>
+      <w:r>
+        <w:rPr>
+          <w:rFonts w:ascii="宋体" w:hAnsi="宋体" w:cs="宋体" w:hint="eastAsia"/>
+          <w:sz w:val="24"/>
+        </w:rPr>
+        <w:t>C</w:t>
+      </w:r>
+      <w:r>
+        <w:rPr>
+          <w:rFonts w:ascii="宋体" w:hAnsi="宋体" w:cs="宋体"/>
+          <w:sz w:val="24"/>
+        </w:rPr>
+        <w:t>1</w:t>
+      </w:r>
+      <w:r>
+        <w:rPr>
+          <w:rFonts w:ascii="宋体" w:hAnsi="宋体" w:cs="宋体"/>
+          <w:sz w:val="24"/>
+        </w:rPr>
+        <w:t>00,</w:t>
+      </w:r>
+      <w:r>
+        <w:rPr>
+          <w:rFonts w:ascii="宋体" w:hAnsi="宋体" w:cs="宋体" w:hint="eastAsia"/>
+          <w:sz w:val="24"/>
+        </w:rPr>
+        <w:t>12345</w:t>
+      </w:r>
+      <w:proofErr w:type="gramEnd"/>
+      <w:r>
+        <w:rPr>
+          <w:rFonts w:ascii="宋体" w:hAnsi="宋体" w:cs="宋体"/>
+          <w:sz w:val="24"/>
+        </w:rPr>
+        <w:t>-1/2/3-12345</w:t>
+      </w:r>
+    </w:p>
+    <w:p>
+      <w:pPr>
+        <w:ind w:firstLineChars="200" w:firstLine="480"/>
+        <w:rPr>
+          <w:rFonts w:ascii="宋体" w:hAnsi="宋体" w:cs="宋体"/>
+          <w:sz w:val="24"/>
+        </w:rPr>
+      </w:pPr>
+      <w:r>
+        <w:rPr>
+          <w:rFonts w:ascii="宋体" w:hAnsi="宋体" w:cs="宋体" w:hint="eastAsia"/>
+          <w:sz w:val="24"/>
+        </w:rPr>
+        <w:t>表示返回</w:t>
+      </w:r>
+      <w:proofErr w:type="spellStart"/>
+      <w:r>
+        <w:rPr>
+          <w:rFonts w:ascii="宋体" w:hAnsi="宋体" w:cs="宋体" w:hint="eastAsia"/>
+          <w:sz w:val="24"/>
+        </w:rPr>
+        <w:t>Qt</w:t>
+      </w:r>
+      <w:proofErr w:type="spellEnd"/>
+      <w:r>
+        <w:rPr>
+          <w:rFonts w:ascii="宋体" w:hAnsi="宋体" w:cs="宋体" w:hint="eastAsia"/>
+          <w:sz w:val="24"/>
+        </w:rPr>
+        <w:t>版本为：12345,</w:t>
+      </w:r>
+      <w:r>
+        <w:rPr>
+          <w:rFonts w:ascii="宋体" w:hAnsi="宋体" w:cs="宋体" w:hint="eastAsia"/>
+          <w:sz w:val="24"/>
+        </w:rPr>
+        <w:t>子卡1、2、3运行正常</w:t>
+      </w:r>
+      <w:r>
+        <w:rPr>
+          <w:rFonts w:ascii="宋体" w:hAnsi="宋体" w:cs="宋体" w:hint="eastAsia"/>
+          <w:sz w:val="24"/>
+        </w:rPr>
+        <w:t xml:space="preserve"> 电源板版本为</w:t>
+      </w:r>
+      <w:r>
+        <w:rPr>
+          <w:rFonts w:ascii="宋体" w:hAnsi="宋体" w:cs="宋体" w:hint="eastAsia"/>
+          <w:sz w:val="24"/>
+        </w:rPr>
+        <w:t>：</w:t>
+      </w:r>
+      <w:r>
+        <w:rPr>
+          <w:rFonts w:ascii="宋体" w:hAnsi="宋体" w:cs="宋体"/>
+          <w:sz w:val="24"/>
+        </w:rPr>
+        <w:t>12345</w:t>
+      </w:r>
+    </w:p>
+    <w:p>
+      <w:pPr>
+        <w:ind w:firstLineChars="200" w:firstLine="480"/>
+        <w:rPr>
+          <w:rFonts w:ascii="宋体" w:hAnsi="宋体" w:cs="宋体"/>
+          <w:sz w:val="24"/>
+        </w:rPr>
+      </w:pPr>
+      <w:bookmarkStart w:id="10" w:name="_GoBack"/>
       <w:bookmarkEnd w:id="10"/>
-    </w:p>
-    <w:p>
-      <w:pPr>
-        <w:ind w:firstLineChars="200" w:firstLine="480"/>
-        <w:rPr>
-          <w:rFonts w:ascii="宋体" w:hAnsi="宋体" w:cs="宋体"/>
-          <w:sz w:val="24"/>
-        </w:rPr>
-      </w:pPr>
-      <w:r>
-        <w:rPr>
-          <w:rFonts w:ascii="宋体" w:hAnsi="宋体" w:cs="宋体" w:hint="eastAsia"/>
-          <w:sz w:val="24"/>
-        </w:rPr>
-        <w:t>命令格式:  *IDN？</w:t>
-      </w:r>
-    </w:p>
-    <w:p>
-      <w:pPr>
-        <w:ind w:firstLineChars="200" w:firstLine="480"/>
-        <w:rPr>
-          <w:rFonts w:ascii="宋体" w:hAnsi="宋体" w:cs="宋体"/>
-          <w:sz w:val="24"/>
-        </w:rPr>
-      </w:pPr>
-      <w:r>
-        <w:rPr>
-          <w:rFonts w:ascii="宋体" w:hAnsi="宋体" w:cs="宋体" w:hint="eastAsia"/>
-          <w:sz w:val="24"/>
-        </w:rPr>
-        <w:t>输出格式为:</w:t>
-      </w:r>
-      <w:proofErr w:type="spellStart"/>
-      <w:r>
-        <w:rPr>
-          <w:rFonts w:ascii="宋体" w:hAnsi="宋体" w:cs="宋体"/>
-          <w:sz w:val="24"/>
-        </w:rPr>
-        <w:t>WuhanPrecise</w:t>
-      </w:r>
-      <w:proofErr w:type="spellEnd"/>
-      <w:r>
-        <w:rPr>
-          <w:rFonts w:ascii="宋体" w:hAnsi="宋体" w:cs="宋体"/>
-          <w:sz w:val="24"/>
-        </w:rPr>
-        <w:t xml:space="preserve"> Instrument</w:t>
-      </w:r>
-      <w:proofErr w:type="gramStart"/>
-      <w:r>
-        <w:rPr>
-          <w:rFonts w:ascii="宋体" w:hAnsi="宋体" w:cs="宋体"/>
-          <w:sz w:val="24"/>
-        </w:rPr>
-        <w:t>,</w:t>
-      </w:r>
-      <w:r>
-        <w:rPr>
-          <w:rFonts w:ascii="宋体" w:hAnsi="宋体" w:cs="宋体" w:hint="eastAsia"/>
-          <w:sz w:val="24"/>
-        </w:rPr>
-        <w:t>C</w:t>
-      </w:r>
-      <w:r>
-        <w:rPr>
-          <w:rFonts w:ascii="宋体" w:hAnsi="宋体" w:cs="宋体"/>
-          <w:sz w:val="24"/>
-        </w:rPr>
-        <w:t>Sx00,XXXX</w:t>
-      </w:r>
-      <w:proofErr w:type="gramEnd"/>
-    </w:p>
-    <w:p>
-      <w:pPr>
-        <w:ind w:firstLineChars="200" w:firstLine="480"/>
-        <w:rPr>
-          <w:rFonts w:ascii="宋体" w:hAnsi="宋体" w:cs="宋体"/>
-          <w:sz w:val="24"/>
-        </w:rPr>
-      </w:pPr>
-      <w:r>
-        <w:rPr>
-          <w:rFonts w:ascii="宋体" w:hAnsi="宋体" w:cs="宋体" w:hint="eastAsia"/>
-          <w:sz w:val="24"/>
-        </w:rPr>
-        <w:t>输出信息包括:公司名，设备名，固件版本。</w:t>
-      </w:r>
-    </w:p>
-    <w:p>
-      <w:pPr>
-        <w:ind w:firstLineChars="200" w:firstLine="480"/>
-        <w:rPr>
-          <w:rFonts w:ascii="宋体" w:hAnsi="宋体" w:cs="宋体"/>
-          <w:sz w:val="24"/>
-        </w:rPr>
-      </w:pPr>
-      <w:r>
-        <w:rPr>
-          <w:rFonts w:ascii="宋体" w:hAnsi="宋体" w:cs="宋体" w:hint="eastAsia"/>
-          <w:sz w:val="24"/>
-        </w:rPr>
-        <w:t>备注：固件版本格式为：</w:t>
-      </w:r>
-      <w:proofErr w:type="spellStart"/>
-      <w:r>
-        <w:rPr>
-          <w:rFonts w:ascii="宋体" w:hAnsi="宋体" w:cs="宋体" w:hint="eastAsia"/>
-          <w:sz w:val="24"/>
-        </w:rPr>
-        <w:t>Qt</w:t>
-      </w:r>
-      <w:proofErr w:type="spellEnd"/>
-      <w:r>
-        <w:rPr>
-          <w:rFonts w:ascii="宋体" w:hAnsi="宋体" w:cs="宋体" w:hint="eastAsia"/>
-          <w:sz w:val="24"/>
-        </w:rPr>
-        <w:t>版本,通道1版本,通道2版本，通道3版本</w:t>
-      </w:r>
-      <w:r>
-        <w:rPr>
-          <w:rFonts w:ascii="宋体" w:hAnsi="宋体" w:cs="宋体" w:hint="eastAsia"/>
-          <w:sz w:val="24"/>
-        </w:rPr>
-        <w:t>，电源板版本</w:t>
-      </w:r>
-      <w:r>
-        <w:rPr>
-          <w:rFonts w:ascii="宋体" w:hAnsi="宋体" w:cs="宋体" w:hint="eastAsia"/>
-          <w:sz w:val="24"/>
-        </w:rPr>
-        <w:t>；若某项版本不存在则为null。如返回数据为：</w:t>
-      </w:r>
-    </w:p>
-    <w:p>
-      <w:pPr>
-        <w:ind w:firstLineChars="200" w:firstLine="480"/>
-        <w:rPr>
-          <w:rFonts w:ascii="宋体" w:hAnsi="宋体" w:cs="宋体"/>
-          <w:sz w:val="24"/>
-        </w:rPr>
-      </w:pPr>
-      <w:proofErr w:type="spellStart"/>
-      <w:r>
-        <w:rPr>
-          <w:rFonts w:ascii="宋体" w:hAnsi="宋体" w:cs="宋体"/>
-          <w:sz w:val="24"/>
-        </w:rPr>
-        <w:t>WuhanPrecise</w:t>
-      </w:r>
-      <w:proofErr w:type="spellEnd"/>
-      <w:r>
-        <w:rPr>
-          <w:rFonts w:ascii="宋体" w:hAnsi="宋体" w:cs="宋体"/>
-          <w:sz w:val="24"/>
-        </w:rPr>
-        <w:t xml:space="preserve"> Instrument,</w:t>
-      </w:r>
-      <w:r>
-        <w:rPr>
-          <w:rFonts w:ascii="宋体" w:hAnsi="宋体" w:cs="宋体" w:hint="eastAsia"/>
-          <w:sz w:val="24"/>
-        </w:rPr>
-        <w:t>C</w:t>
-      </w:r>
-      <w:r>
-        <w:rPr>
-          <w:rFonts w:ascii="宋体" w:hAnsi="宋体" w:cs="宋体"/>
-          <w:sz w:val="24"/>
-        </w:rPr>
-        <w:t>S</w:t>
-      </w:r>
-      <w:r>
-        <w:rPr>
-          <w:rFonts w:ascii="宋体" w:hAnsi="宋体" w:cs="宋体" w:hint="eastAsia"/>
-          <w:sz w:val="24"/>
-        </w:rPr>
-        <w:t>3</w:t>
-      </w:r>
-      <w:r>
-        <w:rPr>
-          <w:rFonts w:ascii="宋体" w:hAnsi="宋体" w:cs="宋体"/>
-          <w:sz w:val="24"/>
-        </w:rPr>
-        <w:t>00,</w:t>
-      </w:r>
-      <w:r>
-        <w:rPr>
-          <w:rFonts w:ascii="宋体" w:hAnsi="宋体" w:cs="宋体" w:hint="eastAsia"/>
-          <w:sz w:val="24"/>
-        </w:rPr>
-        <w:t>12345,12346,null,12347</w:t>
-      </w:r>
-      <w:r>
-        <w:rPr>
-          <w:rFonts w:ascii="宋体" w:hAnsi="宋体" w:cs="宋体" w:hint="eastAsia"/>
-          <w:sz w:val="24"/>
-        </w:rPr>
-        <w:t>，12348</w:t>
-      </w:r>
-    </w:p>
-    <w:p>
-      <w:pPr>
-        <w:ind w:firstLineChars="200" w:firstLine="480"/>
-        <w:rPr>
-          <w:rFonts w:ascii="宋体" w:hAnsi="宋体" w:cs="宋体"/>
-          <w:sz w:val="24"/>
-        </w:rPr>
-      </w:pPr>
-      <w:r>
-        <w:rPr>
-          <w:rFonts w:ascii="宋体" w:hAnsi="宋体" w:cs="宋体" w:hint="eastAsia"/>
-          <w:sz w:val="24"/>
-        </w:rPr>
-        <w:t>表示返回</w:t>
-      </w:r>
-      <w:proofErr w:type="spellStart"/>
-      <w:r>
-        <w:rPr>
-          <w:rFonts w:ascii="宋体" w:hAnsi="宋体" w:cs="宋体" w:hint="eastAsia"/>
-          <w:sz w:val="24"/>
-        </w:rPr>
-        <w:t>Qt</w:t>
-      </w:r>
-      <w:proofErr w:type="spellEnd"/>
-      <w:r>
-        <w:rPr>
-          <w:rFonts w:ascii="宋体" w:hAnsi="宋体" w:cs="宋体" w:hint="eastAsia"/>
-          <w:sz w:val="24"/>
-        </w:rPr>
-        <w:t>版本为：12345,通道1版本:12346，通道2未使用或异常，通道3版本为：12347</w:t>
-      </w:r>
-      <w:r>
-        <w:rPr>
-          <w:rFonts w:ascii="宋体" w:hAnsi="宋体" w:cs="宋体" w:hint="eastAsia"/>
-          <w:sz w:val="24"/>
-        </w:rPr>
-        <w:t>， 电源板版本为</w:t>
-      </w:r>
-      <w:r>
-        <w:rPr>
-          <w:rFonts w:ascii="宋体" w:hAnsi="宋体" w:cs="宋体" w:hint="eastAsia"/>
-          <w:sz w:val="24"/>
-        </w:rPr>
-        <w:t>：</w:t>
-      </w:r>
-      <w:r>
-        <w:rPr>
-          <w:rFonts w:ascii="宋体" w:hAnsi="宋体" w:cs="宋体" w:hint="eastAsia"/>
-          <w:sz w:val="24"/>
-        </w:rPr>
-        <w:t>12348</w:t>
-      </w:r>
-    </w:p>
-    <w:p>
-      <w:pPr>
-        <w:ind w:firstLineChars="200" w:firstLine="480"/>
-        <w:rPr>
-          <w:rFonts w:ascii="宋体" w:hAnsi="宋体" w:cs="宋体"/>
-          <w:sz w:val="24"/>
-        </w:rPr>
-      </w:pPr>
     </w:p>
     <w:p>
       <w:pPr>
@@ -9204,46 +9241,46 @@
           <w:rFonts w:ascii="宋体" w:hAnsi="宋体" w:cs="宋体" w:hint="eastAsia"/>
           <w:sz w:val="24"/>
         </w:rPr>
+        <w:t xml:space="preserve">命令格式:  </w:t>
+      </w:r>
+      <w:proofErr w:type="gramStart"/>
+      <w:r>
+        <w:rPr>
+          <w:rFonts w:ascii="宋体" w:hAnsi="宋体" w:cs="宋体" w:hint="eastAsia"/>
+          <w:sz w:val="24"/>
+        </w:rPr>
+        <w:t>:SOUR</w:t>
+      </w:r>
+      <w:proofErr w:type="gramEnd"/>
+      <w:r>
+        <w:rPr>
+          <w:rFonts w:ascii="宋体" w:hAnsi="宋体" w:cs="宋体" w:hint="eastAsia"/>
+          <w:sz w:val="24"/>
+        </w:rPr>
+        <w:t>[n]</w:t>
+      </w:r>
+      <w:r>
+        <w:rPr>
+          <w:rFonts w:ascii="宋体" w:hAnsi="宋体" w:cs="宋体" w:hint="eastAsia"/>
+          <w:sz w:val="24"/>
+        </w:rPr>
+        <w:t>:%1:LEV&lt;space&gt;%2</w:t>
+      </w:r>
+    </w:p>
+    <w:p>
+      <w:pPr>
+        <w:ind w:firstLineChars="200" w:firstLine="480"/>
+        <w:rPr>
+          <w:rFonts w:ascii="宋体" w:hAnsi="宋体" w:cs="宋体"/>
+          <w:sz w:val="24"/>
+        </w:rPr>
+      </w:pPr>
+      <w:r>
+        <w:rPr>
+          <w:rFonts w:ascii="宋体" w:hAnsi="宋体" w:cs="宋体" w:hint="eastAsia"/>
+          <w:sz w:val="24"/>
+        </w:rPr>
         <w:lastRenderedPageBreak/>
-        <w:t xml:space="preserve">命令格式:  </w:t>
-      </w:r>
-      <w:proofErr w:type="gramStart"/>
-      <w:r>
-        <w:rPr>
-          <w:rFonts w:ascii="宋体" w:hAnsi="宋体" w:cs="宋体" w:hint="eastAsia"/>
-          <w:sz w:val="24"/>
-        </w:rPr>
-        <w:t>:SOUR</w:t>
-      </w:r>
-      <w:proofErr w:type="gramEnd"/>
-      <w:r>
-        <w:rPr>
-          <w:rFonts w:ascii="宋体" w:hAnsi="宋体" w:cs="宋体" w:hint="eastAsia"/>
-          <w:sz w:val="24"/>
-        </w:rPr>
-        <w:t>[n]</w:t>
-      </w:r>
-      <w:r>
-        <w:rPr>
-          <w:rFonts w:ascii="宋体" w:hAnsi="宋体" w:cs="宋体" w:hint="eastAsia"/>
-          <w:sz w:val="24"/>
-        </w:rPr>
-        <w:t>:%1:LEV&lt;space&gt;%2</w:t>
-      </w:r>
-    </w:p>
-    <w:p>
-      <w:pPr>
-        <w:ind w:firstLineChars="200" w:firstLine="480"/>
-        <w:rPr>
-          <w:rFonts w:ascii="宋体" w:hAnsi="宋体" w:cs="宋体"/>
-          <w:sz w:val="24"/>
-        </w:rPr>
-      </w:pPr>
-      <w:r>
-        <w:rPr>
-          <w:rFonts w:ascii="宋体" w:hAnsi="宋体" w:cs="宋体" w:hint="eastAsia"/>
-          <w:sz w:val="24"/>
-        </w:rPr>
         <w:t>n为通道号：只能为1,2,3；省略则表示默认通道1</w:t>
       </w:r>
     </w:p>
@@ -10250,23 +10287,23 @@
           <w:rFonts w:ascii="宋体" w:hAnsi="宋体" w:cs="宋体" w:hint="eastAsia"/>
           <w:sz w:val="24"/>
         </w:rPr>
+        <w:t>ON表示启动输出</w:t>
+      </w:r>
+    </w:p>
+    <w:p>
+      <w:pPr>
+        <w:ind w:firstLineChars="200" w:firstLine="480"/>
+        <w:rPr>
+          <w:rFonts w:ascii="宋体" w:hAnsi="宋体" w:cs="宋体"/>
+          <w:sz w:val="24"/>
+        </w:rPr>
+      </w:pPr>
+      <w:r>
+        <w:rPr>
+          <w:rFonts w:ascii="宋体" w:hAnsi="宋体" w:cs="宋体" w:hint="eastAsia"/>
+          <w:sz w:val="24"/>
+        </w:rPr>
         <w:lastRenderedPageBreak/>
-        <w:t>ON表示启动输出</w:t>
-      </w:r>
-    </w:p>
-    <w:p>
-      <w:pPr>
-        <w:ind w:firstLineChars="200" w:firstLine="480"/>
-        <w:rPr>
-          <w:rFonts w:ascii="宋体" w:hAnsi="宋体" w:cs="宋体"/>
-          <w:sz w:val="24"/>
-        </w:rPr>
-      </w:pPr>
-      <w:r>
-        <w:rPr>
-          <w:rFonts w:ascii="宋体" w:hAnsi="宋体" w:cs="宋体" w:hint="eastAsia"/>
-          <w:sz w:val="24"/>
-        </w:rPr>
         <w:t>OFF表示关闭输出</w:t>
       </w:r>
     </w:p>
@@ -11224,6 +11261,7 @@
           <w:rFonts w:ascii="宋体" w:hAnsi="宋体" w:cs="宋体" w:hint="eastAsia"/>
           <w:sz w:val="24"/>
         </w:rPr>
+        <w:lastRenderedPageBreak/>
         <w:t>%</w:t>
       </w:r>
       <w:r>
@@ -12320,6 +12358,7 @@
           <w:rFonts w:ascii="宋体" w:hAnsi="宋体" w:cs="宋体" w:hint="eastAsia"/>
           <w:sz w:val="24"/>
         </w:rPr>
+        <w:lastRenderedPageBreak/>
         <w:t>%1为ON表示超限停止打开；OFF表示超限停止关闭</w:t>
       </w:r>
     </w:p>
@@ -12982,8 +13021,15 @@
           <w:rFonts w:ascii="宋体" w:hAnsi="宋体" w:cs="宋体" w:hint="eastAsia"/>
           <w:sz w:val="24"/>
         </w:rPr>
+        <w:t>说明：获取设备源类型，返回CURR表示设备为电流源，VOLT表示设备为电</w:t>
+      </w:r>
+      <w:r>
+        <w:rPr>
+          <w:rFonts w:ascii="宋体" w:hAnsi="宋体" w:cs="宋体" w:hint="eastAsia"/>
+          <w:sz w:val="24"/>
+        </w:rPr>
         <w:lastRenderedPageBreak/>
-        <w:t>说明：获取设备源类型，返回CURR表示设备为电流源，VOLT表示设备为电压源</w:t>
+        <w:t>压源</w:t>
       </w:r>
     </w:p>
     <w:p>
@@ -13922,24 +13968,24 @@
           <w:sz w:val="30"/>
           <w:szCs w:val="30"/>
         </w:rPr>
+        <w:t>限自动量程请求</w:t>
+      </w:r>
+      <w:bookmarkEnd w:id="57"/>
+    </w:p>
+    <w:p>
+      <w:pPr>
+        <w:ind w:firstLine="435"/>
+        <w:rPr>
+          <w:rFonts w:ascii="宋体" w:hAnsi="宋体" w:cs="宋体"/>
+          <w:sz w:val="24"/>
+        </w:rPr>
+      </w:pPr>
+      <w:r>
+        <w:rPr>
+          <w:rFonts w:ascii="宋体" w:hAnsi="宋体" w:cs="宋体" w:hint="eastAsia"/>
+          <w:sz w:val="24"/>
+        </w:rPr>
         <w:lastRenderedPageBreak/>
-        <w:t>限自动量程请求</w:t>
-      </w:r>
-      <w:bookmarkEnd w:id="57"/>
-    </w:p>
-    <w:p>
-      <w:pPr>
-        <w:ind w:firstLine="435"/>
-        <w:rPr>
-          <w:rFonts w:ascii="宋体" w:hAnsi="宋体" w:cs="宋体"/>
-          <w:sz w:val="24"/>
-        </w:rPr>
-      </w:pPr>
-      <w:r>
-        <w:rPr>
-          <w:rFonts w:ascii="宋体" w:hAnsi="宋体" w:cs="宋体" w:hint="eastAsia"/>
-          <w:sz w:val="24"/>
-        </w:rPr>
         <w:t>命令格式：</w:t>
       </w:r>
       <w:proofErr w:type="gramStart"/>
@@ -14824,6 +14870,7 @@
           <w:rFonts w:ascii="宋体" w:hAnsi="宋体" w:cs="宋体" w:hint="eastAsia"/>
           <w:sz w:val="24"/>
         </w:rPr>
+        <w:lastRenderedPageBreak/>
         <w:t xml:space="preserve">命令格式： </w:t>
       </w:r>
       <w:proofErr w:type="gramStart"/>
@@ -15698,7 +15745,6 @@
           <w:rFonts w:ascii="宋体" w:hAnsi="宋体" w:cs="宋体" w:hint="eastAsia"/>
           <w:sz w:val="24"/>
         </w:rPr>
-        <w:lastRenderedPageBreak/>
         <w:t>命令格式：</w:t>
       </w:r>
       <w:proofErr w:type="gramStart"/>
@@ -16664,7 +16710,15 @@
           <w:rFonts w:ascii="宋体" w:hAnsi="宋体" w:cs="宋体" w:hint="eastAsia"/>
           <w:sz w:val="24"/>
         </w:rPr>
-        <w:t>；%1和%2可以同时为0，表示既不设置该事件的输出也不响应该事件的输入；</w:t>
+        <w:t>；%1和%2可以</w:t>
+      </w:r>
+      <w:r>
+        <w:rPr>
+          <w:rFonts w:ascii="宋体" w:hAnsi="宋体" w:cs="宋体" w:hint="eastAsia"/>
+          <w:sz w:val="24"/>
+        </w:rPr>
+        <w:lastRenderedPageBreak/>
+        <w:t>同时为0，表示既不设置该事件的输出也不响应该事件的输入；</w:t>
       </w:r>
     </w:p>
     <w:p>
@@ -18255,106 +18309,99 @@
           <w:rFonts w:ascii="宋体" w:hAnsi="宋体" w:cs="宋体" w:hint="eastAsia"/>
           <w:sz w:val="24"/>
         </w:rPr>
-        <w:t>发送该指令之后，其后所有对于该子卡的指令将只会对设置</w:t>
-      </w:r>
+        <w:t>发送该指令之后，其后所有对于该子卡的指令将只会对设置的通道</w:t>
+      </w:r>
+      <w:proofErr w:type="gramStart"/>
+      <w:r>
+        <w:rPr>
+          <w:rFonts w:ascii="宋体" w:hAnsi="宋体" w:cs="宋体" w:hint="eastAsia"/>
+          <w:sz w:val="24"/>
+        </w:rPr>
+        <w:t>号组生效</w:t>
+      </w:r>
+      <w:proofErr w:type="gramEnd"/>
+      <w:r>
+        <w:rPr>
+          <w:rFonts w:ascii="宋体" w:hAnsi="宋体" w:cs="宋体" w:hint="eastAsia"/>
+          <w:sz w:val="24"/>
+        </w:rPr>
+        <w:t>，默认状态下操作通道1</w:t>
+      </w:r>
+      <w:r>
+        <w:rPr>
+          <w:rFonts w:ascii="宋体" w:hAnsi="宋体" w:cs="宋体" w:hint="eastAsia"/>
+          <w:sz w:val="24"/>
+        </w:rPr>
+        <w:t>。</w:t>
+      </w:r>
+      <w:r>
+        <w:rPr>
+          <w:rFonts w:ascii="宋体" w:hAnsi="宋体" w:cs="宋体" w:hint="eastAsia"/>
+          <w:sz w:val="24"/>
+        </w:rPr>
+        <w:t>该指令只对单卡4通道设备有效，%1中通道号之间用逗号</w:t>
+      </w:r>
+      <w:r>
+        <w:rPr>
+          <w:rFonts w:ascii="宋体" w:hAnsi="宋体" w:cs="宋体" w:hint="eastAsia"/>
+          <w:sz w:val="24"/>
+        </w:rPr>
+        <w:t>(，)</w:t>
+      </w:r>
+      <w:r>
+        <w:rPr>
+          <w:rFonts w:ascii="宋体" w:hAnsi="宋体" w:cs="宋体" w:hint="eastAsia"/>
+          <w:sz w:val="24"/>
+        </w:rPr>
+        <w:t>隔开。</w:t>
+      </w:r>
+    </w:p>
+    <w:p>
+      <w:pPr>
+        <w:ind w:firstLine="420"/>
+        <w:rPr>
+          <w:rFonts w:ascii="宋体" w:hAnsi="宋体" w:cs="宋体"/>
+          <w:sz w:val="24"/>
+        </w:rPr>
+      </w:pPr>
+      <w:r>
+        <w:rPr>
+          <w:rFonts w:ascii="宋体" w:hAnsi="宋体" w:cs="宋体" w:hint="eastAsia"/>
+          <w:sz w:val="24"/>
+        </w:rPr>
+        <w:t>如：设置子卡2中操作的</w:t>
+      </w:r>
+      <w:proofErr w:type="gramStart"/>
+      <w:r>
+        <w:rPr>
+          <w:rFonts w:ascii="宋体" w:hAnsi="宋体" w:cs="宋体" w:hint="eastAsia"/>
+          <w:sz w:val="24"/>
+        </w:rPr>
+        <w:t>通道号组为</w:t>
+      </w:r>
+      <w:proofErr w:type="gramEnd"/>
+      <w:r>
+        <w:rPr>
+          <w:rFonts w:ascii="宋体" w:hAnsi="宋体" w:cs="宋体" w:hint="eastAsia"/>
+          <w:sz w:val="24"/>
+        </w:rPr>
+        <w:t>1和3则发送指令：</w:t>
+      </w:r>
+    </w:p>
+    <w:p>
+      <w:pPr>
+        <w:ind w:firstLine="420"/>
+        <w:rPr>
+          <w:rFonts w:ascii="宋体" w:hAnsi="宋体" w:cs="宋体"/>
+          <w:sz w:val="24"/>
+        </w:rPr>
+      </w:pPr>
       <w:r>
         <w:rPr>
           <w:rFonts w:ascii="宋体" w:hAnsi="宋体" w:cs="宋体" w:hint="eastAsia"/>
           <w:sz w:val="24"/>
         </w:rPr>
         <w:lastRenderedPageBreak/>
-        <w:t>的通道</w:t>
-      </w:r>
-      <w:proofErr w:type="gramStart"/>
-      <w:r>
-        <w:rPr>
-          <w:rFonts w:ascii="宋体" w:hAnsi="宋体" w:cs="宋体" w:hint="eastAsia"/>
-          <w:sz w:val="24"/>
-        </w:rPr>
-        <w:t>号组生效</w:t>
-      </w:r>
-      <w:proofErr w:type="gramEnd"/>
-      <w:r>
-        <w:rPr>
-          <w:rFonts w:ascii="宋体" w:hAnsi="宋体" w:cs="宋体" w:hint="eastAsia"/>
-          <w:sz w:val="24"/>
-        </w:rPr>
-        <w:t>，默认状态下操作通道1</w:t>
-      </w:r>
-      <w:r>
-        <w:rPr>
-          <w:rFonts w:ascii="宋体" w:hAnsi="宋体" w:cs="宋体" w:hint="eastAsia"/>
-          <w:sz w:val="24"/>
-        </w:rPr>
-        <w:t>。</w:t>
-      </w:r>
-      <w:r>
-        <w:rPr>
-          <w:rFonts w:ascii="宋体" w:hAnsi="宋体" w:cs="宋体" w:hint="eastAsia"/>
-          <w:sz w:val="24"/>
-        </w:rPr>
-        <w:t>该指令只对单卡4通道设备有效，%1中通道号之间用逗号</w:t>
-      </w:r>
-      <w:r>
-        <w:rPr>
-          <w:rFonts w:ascii="宋体" w:hAnsi="宋体" w:cs="宋体" w:hint="eastAsia"/>
-          <w:sz w:val="24"/>
-        </w:rPr>
-        <w:t>(，)</w:t>
-      </w:r>
-      <w:r>
-        <w:rPr>
-          <w:rFonts w:ascii="宋体" w:hAnsi="宋体" w:cs="宋体" w:hint="eastAsia"/>
-          <w:sz w:val="24"/>
-        </w:rPr>
-        <w:t>隔开。</w:t>
-      </w:r>
-    </w:p>
-    <w:p>
-      <w:pPr>
-        <w:ind w:firstLine="420"/>
-        <w:rPr>
-          <w:rFonts w:ascii="宋体" w:hAnsi="宋体" w:cs="宋体"/>
-          <w:sz w:val="24"/>
-        </w:rPr>
-      </w:pPr>
-      <w:r>
-        <w:rPr>
-          <w:rFonts w:ascii="宋体" w:hAnsi="宋体" w:cs="宋体" w:hint="eastAsia"/>
-          <w:sz w:val="24"/>
-        </w:rPr>
-        <w:t>如：设置子卡2中操作的</w:t>
-      </w:r>
-      <w:proofErr w:type="gramStart"/>
-      <w:r>
-        <w:rPr>
-          <w:rFonts w:ascii="宋体" w:hAnsi="宋体" w:cs="宋体" w:hint="eastAsia"/>
-          <w:sz w:val="24"/>
-        </w:rPr>
-        <w:t>通道号组为</w:t>
-      </w:r>
-      <w:proofErr w:type="gramEnd"/>
-      <w:r>
-        <w:rPr>
-          <w:rFonts w:ascii="宋体" w:hAnsi="宋体" w:cs="宋体" w:hint="eastAsia"/>
-          <w:sz w:val="24"/>
-        </w:rPr>
-        <w:t>1和3则发送指令：</w:t>
-      </w:r>
-    </w:p>
-    <w:p>
-      <w:pPr>
-        <w:ind w:firstLine="420"/>
-        <w:rPr>
-          <w:rFonts w:ascii="宋体" w:hAnsi="宋体" w:cs="宋体" w:hint="eastAsia"/>
-          <w:sz w:val="24"/>
-        </w:rPr>
-      </w:pPr>
-      <w:r>
-        <w:rPr>
-          <w:rFonts w:ascii="宋体" w:hAnsi="宋体" w:cs="宋体" w:hint="eastAsia"/>
-          <w:sz w:val="24"/>
-        </w:rPr>
         <w:tab/>
       </w:r>
       <w:proofErr w:type="gramStart"/>
@@ -18411,7 +18458,7 @@
         <w:ind w:left="690" w:hangingChars="230" w:hanging="690"/>
         <w:outlineLvl w:val="1"/>
         <w:rPr>
-          <w:rFonts w:ascii="宋体" w:hAnsi="宋体" w:cs="宋体" w:hint="eastAsia"/>
+          <w:rFonts w:ascii="宋体" w:hAnsi="宋体" w:cs="宋体"/>
           <w:sz w:val="30"/>
           <w:szCs w:val="30"/>
         </w:rPr>
@@ -18431,7 +18478,7 @@
       <w:pPr>
         <w:ind w:leftChars="200" w:left="420"/>
         <w:rPr>
-          <w:rFonts w:ascii="宋体" w:hAnsi="宋体" w:cs="宋体" w:hint="eastAsia"/>
+          <w:rFonts w:ascii="宋体" w:hAnsi="宋体" w:cs="宋体"/>
           <w:sz w:val="24"/>
         </w:rPr>
       </w:pPr>
@@ -18505,7 +18552,7 @@
       <w:pPr>
         <w:ind w:leftChars="200" w:left="420"/>
         <w:rPr>
-          <w:rFonts w:ascii="宋体" w:hAnsi="宋体" w:cs="宋体" w:hint="eastAsia"/>
+          <w:rFonts w:ascii="宋体" w:hAnsi="宋体" w:cs="宋体"/>
           <w:sz w:val="24"/>
         </w:rPr>
       </w:pPr>
@@ -18535,7 +18582,7 @@
       <w:pPr>
         <w:ind w:leftChars="200" w:left="420"/>
         <w:rPr>
-          <w:rFonts w:ascii="宋体" w:hAnsi="宋体" w:cs="宋体" w:hint="eastAsia"/>
+          <w:rFonts w:ascii="宋体" w:hAnsi="宋体" w:cs="宋体"/>
           <w:sz w:val="24"/>
         </w:rPr>
       </w:pPr>
@@ -18544,7 +18591,7 @@
       <w:pPr>
         <w:ind w:leftChars="200" w:left="420"/>
         <w:rPr>
-          <w:rFonts w:ascii="宋体" w:hAnsi="宋体" w:cs="宋体" w:hint="eastAsia"/>
+          <w:rFonts w:ascii="宋体" w:hAnsi="宋体" w:cs="宋体"/>
           <w:sz w:val="24"/>
         </w:rPr>
       </w:pPr>
@@ -18560,7 +18607,7 @@
       <w:pPr>
         <w:ind w:leftChars="200" w:left="420"/>
         <w:rPr>
-          <w:rFonts w:ascii="宋体" w:hAnsi="宋体" w:cs="宋体" w:hint="eastAsia"/>
+          <w:rFonts w:ascii="宋体" w:hAnsi="宋体" w:cs="宋体"/>
           <w:sz w:val="24"/>
         </w:rPr>
       </w:pPr>
@@ -18622,7 +18669,7 @@
       <w:pPr>
         <w:ind w:leftChars="200" w:left="420"/>
         <w:rPr>
-          <w:rFonts w:ascii="宋体" w:hAnsi="宋体" w:cs="宋体" w:hint="eastAsia"/>
+          <w:rFonts w:ascii="宋体" w:hAnsi="宋体" w:cs="宋体"/>
           <w:sz w:val="24"/>
         </w:rPr>
       </w:pPr>
@@ -18654,7 +18701,7 @@
       <w:pPr>
         <w:ind w:leftChars="200" w:left="420"/>
         <w:rPr>
-          <w:rFonts w:ascii="宋体" w:hAnsi="宋体" w:cs="宋体" w:hint="eastAsia"/>
+          <w:rFonts w:ascii="宋体" w:hAnsi="宋体" w:cs="宋体"/>
           <w:sz w:val="24"/>
         </w:rPr>
       </w:pPr>
@@ -18663,7 +18710,7 @@
       <w:pPr>
         <w:ind w:leftChars="200" w:left="420"/>
         <w:rPr>
-          <w:rFonts w:ascii="宋体" w:hAnsi="宋体" w:cs="宋体" w:hint="eastAsia"/>
+          <w:rFonts w:ascii="宋体" w:hAnsi="宋体" w:cs="宋体"/>
           <w:sz w:val="24"/>
         </w:rPr>
       </w:pPr>
@@ -18702,7 +18749,7 @@
       <w:pPr>
         <w:ind w:leftChars="200" w:left="420"/>
         <w:rPr>
-          <w:rFonts w:ascii="宋体" w:hAnsi="宋体" w:cs="宋体" w:hint="eastAsia"/>
+          <w:rFonts w:ascii="宋体" w:hAnsi="宋体" w:cs="宋体"/>
           <w:sz w:val="24"/>
         </w:rPr>
       </w:pPr>
@@ -18725,7 +18772,7 @@
       <w:pPr>
         <w:ind w:leftChars="200" w:left="420"/>
         <w:rPr>
-          <w:rFonts w:ascii="宋体" w:hAnsi="宋体" w:cs="宋体" w:hint="eastAsia"/>
+          <w:rFonts w:ascii="宋体" w:hAnsi="宋体" w:cs="宋体"/>
           <w:sz w:val="24"/>
         </w:rPr>
       </w:pPr>
@@ -18734,7 +18781,7 @@
       <w:pPr>
         <w:ind w:leftChars="200" w:left="420"/>
         <w:rPr>
-          <w:rFonts w:ascii="宋体" w:hAnsi="宋体" w:cs="宋体" w:hint="eastAsia"/>
+          <w:rFonts w:ascii="宋体" w:hAnsi="宋体" w:cs="宋体"/>
           <w:sz w:val="24"/>
         </w:rPr>
       </w:pPr>
@@ -18757,7 +18804,7 @@
       <w:pPr>
         <w:ind w:leftChars="200" w:left="420"/>
         <w:rPr>
-          <w:rFonts w:ascii="宋体" w:hAnsi="宋体" w:cs="宋体" w:hint="eastAsia"/>
+          <w:rFonts w:ascii="宋体" w:hAnsi="宋体" w:cs="宋体"/>
           <w:sz w:val="24"/>
         </w:rPr>
       </w:pPr>
@@ -18817,7 +18864,7 @@
       <w:pPr>
         <w:ind w:leftChars="200" w:left="420"/>
         <w:rPr>
-          <w:rFonts w:ascii="宋体" w:hAnsi="宋体" w:cs="宋体" w:hint="eastAsia"/>
+          <w:rFonts w:ascii="宋体" w:hAnsi="宋体" w:cs="宋体"/>
           <w:sz w:val="24"/>
         </w:rPr>
       </w:pPr>
@@ -19056,7 +19103,7 @@
                     </pic:cNvPicPr>
                   </pic:nvPicPr>
                   <pic:blipFill>
-                    <a:blip r:embed="rId14"/>
+                    <a:blip r:embed="rId13"/>
                     <a:stretch>
                       <a:fillRect/>
                     </a:stretch>
@@ -19180,7 +19227,7 @@
                     </pic:cNvPicPr>
                   </pic:nvPicPr>
                   <pic:blipFill>
-                    <a:blip r:embed="rId15"/>
+                    <a:blip r:embed="rId14"/>
                     <a:stretch>
                       <a:fillRect/>
                     </a:stretch>
@@ -37424,7 +37471,7 @@
 </file>
 
 <file path=word/endnotes.xml><?xml version="1.0" encoding="utf-8"?>
-<w:endnotes xmlns:wpc="http://schemas.microsoft.com/office/word/2010/wordprocessingCanvas" xmlns:mc="http://schemas.openxmlformats.org/markup-compatibility/2006" xmlns:o="urn:schemas-microsoft-com:office:office" xmlns:r="http://schemas.openxmlformats.org/officeDocument/2006/relationships" xmlns:m="http://schemas.openxmlformats.org/officeDocument/2006/math" xmlns:v="urn:schemas-microsoft-com:vml" xmlns:wp14="http://schemas.microsoft.com/office/word/2010/wordprocessingDrawing" xmlns:wp="http://schemas.openxmlformats.org/drawingml/2006/wordprocessingDrawing" xmlns:w10="urn:schemas-microsoft-com:office:word" xmlns:w="http://schemas.openxmlformats.org/wordprocessingml/2006/main" xmlns:w14="http://schemas.microsoft.com/office/word/2010/wordml" xmlns:wpg="http://schemas.microsoft.com/office/word/2010/wordprocessingGroup" xmlns:wpi="http://schemas.microsoft.com/office/word/2010/wordprocessingInk" xmlns:wne="http://schemas.microsoft.com/office/word/2006/wordml" xmlns:wps="http://schemas.microsoft.com/office/word/2010/wordprocessingShape" mc:Ignorable="w14 wp14">
+<w:endnotes xmlns:wpc="http://schemas.microsoft.com/office/word/2010/wordprocessingCanvas" xmlns:mc="http://schemas.openxmlformats.org/markup-compatibility/2006" xmlns:o="urn:schemas-microsoft-com:office:office" xmlns:r="http://schemas.openxmlformats.org/officeDocument/2006/relationships" xmlns:m="http://schemas.openxmlformats.org/officeDocument/2006/math" xmlns:v="urn:schemas-microsoft-com:vml" xmlns:wp14="http://schemas.microsoft.com/office/word/2010/wordprocessingDrawing" xmlns:wp="http://schemas.openxmlformats.org/drawingml/2006/wordprocessingDrawing" xmlns:w10="urn:schemas-microsoft-com:office:word" xmlns:w="http://schemas.openxmlformats.org/wordprocessingml/2006/main" xmlns:w14="http://schemas.microsoft.com/office/word/2010/wordml" xmlns:w15="http://schemas.microsoft.com/office/word/2012/wordml" xmlns:wpg="http://schemas.microsoft.com/office/word/2010/wordprocessingGroup" xmlns:wpi="http://schemas.microsoft.com/office/word/2010/wordprocessingInk" xmlns:wne="http://schemas.microsoft.com/office/word/2006/wordml" xmlns:wps="http://schemas.microsoft.com/office/word/2010/wordprocessingShape" mc:Ignorable="w14 w15 wp14">
   <w:endnote w:type="separator" w:id="-1">
     <w:p>
       <w:r>
@@ -37443,7 +37490,7 @@
 </file>
 
 <file path=word/footer1.xml><?xml version="1.0" encoding="utf-8"?>
-<w:ftr xmlns:wpc="http://schemas.microsoft.com/office/word/2010/wordprocessingCanvas" xmlns:mc="http://schemas.openxmlformats.org/markup-compatibility/2006" xmlns:o="urn:schemas-microsoft-com:office:office" xmlns:r="http://schemas.openxmlformats.org/officeDocument/2006/relationships" xmlns:m="http://schemas.openxmlformats.org/officeDocument/2006/math" xmlns:v="urn:schemas-microsoft-com:vml" xmlns:wp14="http://schemas.microsoft.com/office/word/2010/wordprocessingDrawing" xmlns:wp="http://schemas.openxmlformats.org/drawingml/2006/wordprocessingDrawing" xmlns:w10="urn:schemas-microsoft-com:office:word" xmlns:w="http://schemas.openxmlformats.org/wordprocessingml/2006/main" xmlns:w14="http://schemas.microsoft.com/office/word/2010/wordml" xmlns:wpg="http://schemas.microsoft.com/office/word/2010/wordprocessingGroup" xmlns:wpi="http://schemas.microsoft.com/office/word/2010/wordprocessingInk" xmlns:wne="http://schemas.microsoft.com/office/word/2006/wordml" xmlns:wps="http://schemas.microsoft.com/office/word/2010/wordprocessingShape" mc:Ignorable="w14 wp14">
+<w:ftr xmlns:wpc="http://schemas.microsoft.com/office/word/2010/wordprocessingCanvas" xmlns:mc="http://schemas.openxmlformats.org/markup-compatibility/2006" xmlns:o="urn:schemas-microsoft-com:office:office" xmlns:r="http://schemas.openxmlformats.org/officeDocument/2006/relationships" xmlns:m="http://schemas.openxmlformats.org/officeDocument/2006/math" xmlns:v="urn:schemas-microsoft-com:vml" xmlns:wp14="http://schemas.microsoft.com/office/word/2010/wordprocessingDrawing" xmlns:wp="http://schemas.openxmlformats.org/drawingml/2006/wordprocessingDrawing" xmlns:w10="urn:schemas-microsoft-com:office:word" xmlns:w="http://schemas.openxmlformats.org/wordprocessingml/2006/main" xmlns:w14="http://schemas.microsoft.com/office/word/2010/wordml" xmlns:w15="http://schemas.microsoft.com/office/word/2012/wordml" xmlns:wpg="http://schemas.microsoft.com/office/word/2010/wordprocessingGroup" xmlns:wpi="http://schemas.microsoft.com/office/word/2010/wordprocessingInk" xmlns:wne="http://schemas.microsoft.com/office/word/2006/wordml" xmlns:wps="http://schemas.microsoft.com/office/word/2010/wordprocessingShape" mc:Ignorable="w14 w15 wp14">
   <w:p>
     <w:pPr>
       <w:spacing w:line="300" w:lineRule="auto"/>
@@ -37539,7 +37586,7 @@
 </file>
 
 <file path=word/footnotes.xml><?xml version="1.0" encoding="utf-8"?>
-<w:footnotes xmlns:wpc="http://schemas.microsoft.com/office/word/2010/wordprocessingCanvas" xmlns:mc="http://schemas.openxmlformats.org/markup-compatibility/2006" xmlns:o="urn:schemas-microsoft-com:office:office" xmlns:r="http://schemas.openxmlformats.org/officeDocument/2006/relationships" xmlns:m="http://schemas.openxmlformats.org/officeDocument/2006/math" xmlns:v="urn:schemas-microsoft-com:vml" xmlns:wp14="http://schemas.microsoft.com/office/word/2010/wordprocessingDrawing" xmlns:wp="http://schemas.openxmlformats.org/drawingml/2006/wordprocessingDrawing" xmlns:w10="urn:schemas-microsoft-com:office:word" xmlns:w="http://schemas.openxmlformats.org/wordprocessingml/2006/main" xmlns:w14="http://schemas.microsoft.com/office/word/2010/wordml" xmlns:wpg="http://schemas.microsoft.com/office/word/2010/wordprocessingGroup" xmlns:wpi="http://schemas.microsoft.com/office/word/2010/wordprocessingInk" xmlns:wne="http://schemas.microsoft.com/office/word/2006/wordml" xmlns:wps="http://schemas.microsoft.com/office/word/2010/wordprocessingShape" mc:Ignorable="w14 wp14">
+<w:footnotes xmlns:wpc="http://schemas.microsoft.com/office/word/2010/wordprocessingCanvas" xmlns:mc="http://schemas.openxmlformats.org/markup-compatibility/2006" xmlns:o="urn:schemas-microsoft-com:office:office" xmlns:r="http://schemas.openxmlformats.org/officeDocument/2006/relationships" xmlns:m="http://schemas.openxmlformats.org/officeDocument/2006/math" xmlns:v="urn:schemas-microsoft-com:vml" xmlns:wp14="http://schemas.microsoft.com/office/word/2010/wordprocessingDrawing" xmlns:wp="http://schemas.openxmlformats.org/drawingml/2006/wordprocessingDrawing" xmlns:w10="urn:schemas-microsoft-com:office:word" xmlns:w="http://schemas.openxmlformats.org/wordprocessingml/2006/main" xmlns:w14="http://schemas.microsoft.com/office/word/2010/wordml" xmlns:w15="http://schemas.microsoft.com/office/word/2012/wordml" xmlns:wpg="http://schemas.microsoft.com/office/word/2010/wordprocessingGroup" xmlns:wpi="http://schemas.microsoft.com/office/word/2010/wordprocessingInk" xmlns:wne="http://schemas.microsoft.com/office/word/2006/wordml" xmlns:wps="http://schemas.microsoft.com/office/word/2010/wordprocessingShape" mc:Ignorable="w14 w15 wp14">
   <w:footnote w:type="separator" w:id="-1">
     <w:p>
       <w:r>
@@ -37558,7 +37605,7 @@
 </file>
 
 <file path=word/header1.xml><?xml version="1.0" encoding="utf-8"?>
-<w:hdr xmlns:wpc="http://schemas.microsoft.com/office/word/2010/wordprocessingCanvas" xmlns:mc="http://schemas.openxmlformats.org/markup-compatibility/2006" xmlns:o="urn:schemas-microsoft-com:office:office" xmlns:r="http://schemas.openxmlformats.org/officeDocument/2006/relationships" xmlns:m="http://schemas.openxmlformats.org/officeDocument/2006/math" xmlns:v="urn:schemas-microsoft-com:vml" xmlns:wp14="http://schemas.microsoft.com/office/word/2010/wordprocessingDrawing" xmlns:wp="http://schemas.openxmlformats.org/drawingml/2006/wordprocessingDrawing" xmlns:w10="urn:schemas-microsoft-com:office:word" xmlns:w="http://schemas.openxmlformats.org/wordprocessingml/2006/main" xmlns:w14="http://schemas.microsoft.com/office/word/2010/wordml" xmlns:wpg="http://schemas.microsoft.com/office/word/2010/wordprocessingGroup" xmlns:wpi="http://schemas.microsoft.com/office/word/2010/wordprocessingInk" xmlns:wne="http://schemas.microsoft.com/office/word/2006/wordml" xmlns:wps="http://schemas.microsoft.com/office/word/2010/wordprocessingShape" mc:Ignorable="w14 wp14">
+<w:hdr xmlns:wpc="http://schemas.microsoft.com/office/word/2010/wordprocessingCanvas" xmlns:mc="http://schemas.openxmlformats.org/markup-compatibility/2006" xmlns:o="urn:schemas-microsoft-com:office:office" xmlns:r="http://schemas.openxmlformats.org/officeDocument/2006/relationships" xmlns:m="http://schemas.openxmlformats.org/officeDocument/2006/math" xmlns:v="urn:schemas-microsoft-com:vml" xmlns:wp14="http://schemas.microsoft.com/office/word/2010/wordprocessingDrawing" xmlns:wp="http://schemas.openxmlformats.org/drawingml/2006/wordprocessingDrawing" xmlns:w10="urn:schemas-microsoft-com:office:word" xmlns:w="http://schemas.openxmlformats.org/wordprocessingml/2006/main" xmlns:w14="http://schemas.microsoft.com/office/word/2010/wordml" xmlns:w15="http://schemas.microsoft.com/office/word/2012/wordml" xmlns:wpg="http://schemas.microsoft.com/office/word/2010/wordprocessingGroup" xmlns:wpi="http://schemas.microsoft.com/office/word/2010/wordprocessingInk" xmlns:wne="http://schemas.microsoft.com/office/word/2006/wordml" xmlns:wps="http://schemas.microsoft.com/office/word/2010/wordprocessingShape" mc:Ignorable="w14 w15 wp14">
   <w:p>
     <w:pPr>
       <w:pStyle w:val="a6"/>
@@ -37706,8 +37753,8 @@
 </file>
 
 <file path=word/numbering.xml><?xml version="1.0" encoding="utf-8"?>
-<w:numbering xmlns:wpc="http://schemas.microsoft.com/office/word/2010/wordprocessingCanvas" xmlns:mc="http://schemas.openxmlformats.org/markup-compatibility/2006" xmlns:o="urn:schemas-microsoft-com:office:office" xmlns:r="http://schemas.openxmlformats.org/officeDocument/2006/relationships" xmlns:m="http://schemas.openxmlformats.org/officeDocument/2006/math" xmlns:v="urn:schemas-microsoft-com:vml" xmlns:wp14="http://schemas.microsoft.com/office/word/2010/wordprocessingDrawing" xmlns:wp="http://schemas.openxmlformats.org/drawingml/2006/wordprocessingDrawing" xmlns:w10="urn:schemas-microsoft-com:office:word" xmlns:w="http://schemas.openxmlformats.org/wordprocessingml/2006/main" xmlns:w14="http://schemas.microsoft.com/office/word/2010/wordml" xmlns:wpg="http://schemas.microsoft.com/office/word/2010/wordprocessingGroup" xmlns:wpi="http://schemas.microsoft.com/office/word/2010/wordprocessingInk" xmlns:wne="http://schemas.microsoft.com/office/word/2006/wordml" xmlns:wps="http://schemas.microsoft.com/office/word/2010/wordprocessingShape" mc:Ignorable="w14 wp14">
-  <w:abstractNum w:abstractNumId="0">
+<w:numbering xmlns:wpc="http://schemas.microsoft.com/office/word/2010/wordprocessingCanvas" xmlns:mc="http://schemas.openxmlformats.org/markup-compatibility/2006" xmlns:o="urn:schemas-microsoft-com:office:office" xmlns:r="http://schemas.openxmlformats.org/officeDocument/2006/relationships" xmlns:m="http://schemas.openxmlformats.org/officeDocument/2006/math" xmlns:v="urn:schemas-microsoft-com:vml" xmlns:wp14="http://schemas.microsoft.com/office/word/2010/wordprocessingDrawing" xmlns:wp="http://schemas.openxmlformats.org/drawingml/2006/wordprocessingDrawing" xmlns:w10="urn:schemas-microsoft-com:office:word" xmlns:w="http://schemas.openxmlformats.org/wordprocessingml/2006/main" xmlns:w14="http://schemas.microsoft.com/office/word/2010/wordml" xmlns:w15="http://schemas.microsoft.com/office/word/2012/wordml" xmlns:wpg="http://schemas.microsoft.com/office/word/2010/wordprocessingGroup" xmlns:wpi="http://schemas.microsoft.com/office/word/2010/wordprocessingInk" xmlns:wne="http://schemas.microsoft.com/office/word/2006/wordml" xmlns:wps="http://schemas.microsoft.com/office/word/2010/wordprocessingShape" mc:Ignorable="w14 w15 wp14">
+  <w:abstractNum w:abstractNumId="0" w15:restartNumberingAfterBreak="0">
     <w:nsid w:val="38AB4A77"/>
     <w:multiLevelType w:val="multilevel"/>
     <w:tmpl w:val="283CCF94"/>
@@ -37826,7 +37873,7 @@
       </w:rPr>
     </w:lvl>
   </w:abstractNum>
-  <w:abstractNum w:abstractNumId="1">
+  <w:abstractNum w:abstractNumId="1" w15:restartNumberingAfterBreak="0">
     <w:nsid w:val="5C35D7E1"/>
     <w:multiLevelType w:val="multilevel"/>
     <w:tmpl w:val="5C35D7E1"/>
@@ -37956,7 +38003,7 @@
 </file>
 
 <file path=word/styles.xml><?xml version="1.0" encoding="utf-8"?>
-<w:styles xmlns:mc="http://schemas.openxmlformats.org/markup-compatibility/2006" xmlns:r="http://schemas.openxmlformats.org/officeDocument/2006/relationships" xmlns:w="http://schemas.openxmlformats.org/wordprocessingml/2006/main" xmlns:w14="http://schemas.microsoft.com/office/word/2010/wordml" mc:Ignorable="w14">
+<w:styles xmlns:mc="http://schemas.openxmlformats.org/markup-compatibility/2006" xmlns:r="http://schemas.openxmlformats.org/officeDocument/2006/relationships" xmlns:w="http://schemas.openxmlformats.org/wordprocessingml/2006/main" xmlns:w14="http://schemas.microsoft.com/office/word/2010/wordml" xmlns:w15="http://schemas.microsoft.com/office/word/2012/wordml" mc:Ignorable="w14 w15">
   <w:docDefaults>
     <w:rPrDefault>
       <w:rPr>
@@ -37966,882 +38013,371 @@
     </w:rPrDefault>
     <w:pPrDefault/>
   </w:docDefaults>
-  <w:latentStyles w:defLockedState="0" w:defUIPriority="0" w:defSemiHidden="1" w:defUnhideWhenUsed="1" w:defQFormat="0" w:count="267">
-    <w:lsdException w:name="Normal" w:semiHidden="0" w:unhideWhenUsed="0" w:qFormat="1"/>
-    <w:lsdException w:name="heading 1" w:semiHidden="0" w:unhideWhenUsed="0" w:qFormat="1"/>
-    <w:lsdException w:name="heading 2" w:semiHidden="0" w:unhideWhenUsed="0" w:qFormat="1"/>
-    <w:lsdException w:name="heading 3" w:qFormat="1"/>
-    <w:lsdException w:name="heading 4" w:qFormat="1"/>
-    <w:lsdException w:name="heading 5" w:qFormat="1"/>
-    <w:lsdException w:name="heading 6" w:qFormat="1"/>
-    <w:lsdException w:name="heading 7" w:qFormat="1"/>
-    <w:lsdException w:name="heading 8" w:qFormat="1"/>
-    <w:lsdException w:name="heading 9" w:qFormat="1"/>
-    <w:lsdException w:name="toc 1" w:semiHidden="0" w:uiPriority="39" w:unhideWhenUsed="0" w:qFormat="1"/>
-    <w:lsdException w:name="toc 2" w:semiHidden="0" w:uiPriority="39" w:unhideWhenUsed="0" w:qFormat="1"/>
-    <w:lsdException w:name="toc 3" w:semiHidden="0" w:uiPriority="39" w:qFormat="1"/>
-    <w:lsdException w:name="toc 4" w:uiPriority="39"/>
-    <w:lsdException w:name="toc 5" w:uiPriority="39"/>
-    <w:lsdException w:name="toc 6" w:uiPriority="39"/>
-    <w:lsdException w:name="toc 7" w:uiPriority="39"/>
-    <w:lsdException w:name="toc 8" w:uiPriority="39"/>
-    <w:lsdException w:name="toc 9" w:uiPriority="39"/>
-    <w:lsdException w:name="footnote text" w:semiHidden="0" w:unhideWhenUsed="0" w:qFormat="1"/>
-    <w:lsdException w:name="header" w:semiHidden="0" w:unhideWhenUsed="0" w:qFormat="1"/>
-    <w:lsdException w:name="footer" w:semiHidden="0" w:unhideWhenUsed="0" w:qFormat="1"/>
-    <w:lsdException w:name="caption" w:qFormat="1"/>
-    <w:lsdException w:name="footnote reference" w:semiHidden="0" w:unhideWhenUsed="0" w:qFormat="1"/>
-    <w:lsdException w:name="endnote text" w:semiHidden="0" w:unhideWhenUsed="0"/>
-    <w:lsdException w:name="toa heading" w:semiHidden="0" w:unhideWhenUsed="0"/>
-    <w:lsdException w:name="List" w:semiHidden="0" w:unhideWhenUsed="0"/>
-    <w:lsdException w:name="Title" w:semiHidden="0" w:unhideWhenUsed="0" w:qFormat="1"/>
-    <w:lsdException w:name="Default Paragraph Font" w:uiPriority="1" w:qFormat="1"/>
-    <w:lsdException w:name="Body Text" w:semiHidden="0" w:unhideWhenUsed="0" w:qFormat="1"/>
-    <w:lsdException w:name="List Continue" w:semiHidden="0" w:unhideWhenUsed="0"/>
-    <w:lsdException w:name="List Continue 2" w:semiHidden="0" w:unhideWhenUsed="0"/>
-    <w:lsdException w:name="List Continue 3" w:semiHidden="0" w:unhideWhenUsed="0"/>
-    <w:lsdException w:name="List Continue 4" w:semiHidden="0" w:unhideWhenUsed="0"/>
-    <w:lsdException w:name="Subtitle" w:semiHidden="0" w:unhideWhenUsed="0" w:qFormat="1"/>
-    <w:lsdException w:name="Hyperlink" w:semiHidden="0" w:uiPriority="99" w:unhideWhenUsed="0" w:qFormat="1"/>
-    <w:lsdException w:name="Strong" w:semiHidden="0" w:unhideWhenUsed="0" w:qFormat="1"/>
-    <w:lsdException w:name="Emphasis" w:semiHidden="0" w:unhideWhenUsed="0" w:qFormat="1"/>
-    <w:lsdException w:name="HTML Top of Form" w:uiPriority="99"/>
-    <w:lsdException w:name="HTML Bottom of Form" w:uiPriority="99"/>
-    <w:lsdException w:name="Normal Table" w:uiPriority="99" w:qFormat="1"/>
-    <w:lsdException w:name="No List" w:uiPriority="99"/>
-    <w:lsdException w:name="Outline List 1" w:uiPriority="99"/>
-    <w:lsdException w:name="Outline List 2" w:uiPriority="99"/>
-    <w:lsdException w:name="Outline List 3" w:uiPriority="99"/>
-    <w:lsdException w:name="Balloon Text" w:semiHidden="0" w:unhideWhenUsed="0" w:qFormat="1"/>
-    <w:lsdException w:name="Table Grid" w:semiHidden="0" w:unhideWhenUsed="0" w:qFormat="1"/>
-    <w:lsdException w:name="Placeholder Text" w:uiPriority="99"/>
-    <w:lsdException w:name="No Spacing" w:uiPriority="99"/>
-    <w:lsdException w:name="Light Shading" w:semiHidden="0" w:uiPriority="60" w:unhideWhenUsed="0"/>
-    <w:lsdException w:name="Light List" w:semiHidden="0" w:uiPriority="61" w:unhideWhenUsed="0"/>
-    <w:lsdException w:name="Light Grid" w:semiHidden="0" w:uiPriority="62" w:unhideWhenUsed="0"/>
-    <w:lsdException w:name="Medium Shading 1" w:semiHidden="0" w:uiPriority="63" w:unhideWhenUsed="0"/>
-    <w:lsdException w:name="Medium Shading 2" w:semiHidden="0" w:uiPriority="64" w:unhideWhenUsed="0"/>
-    <w:lsdException w:name="Medium List 1" w:semiHidden="0" w:uiPriority="65" w:unhideWhenUsed="0"/>
-    <w:lsdException w:name="Medium List 2" w:semiHidden="0" w:uiPriority="66" w:unhideWhenUsed="0"/>
-    <w:lsdException w:name="Medium Grid 1" w:semiHidden="0" w:uiPriority="67" w:unhideWhenUsed="0"/>
-    <w:lsdException w:name="Medium Grid 2" w:semiHidden="0" w:uiPriority="68" w:unhideWhenUsed="0"/>
-    <w:lsdException w:name="Medium Grid 3" w:semiHidden="0" w:uiPriority="69" w:unhideWhenUsed="0"/>
-    <w:lsdException w:name="Dark List" w:semiHidden="0" w:uiPriority="70" w:unhideWhenUsed="0"/>
-    <w:lsdException w:name="Colorful Shading" w:semiHidden="0" w:uiPriority="71" w:unhideWhenUsed="0"/>
-    <w:lsdException w:name="Colorful List" w:semiHidden="0" w:uiPriority="72" w:unhideWhenUsed="0"/>
-    <w:lsdException w:name="Colorful Grid" w:semiHidden="0" w:uiPriority="73" w:unhideWhenUsed="0"/>
-    <w:lsdException w:name="Light Shading Accent 1" w:semiHidden="0" w:uiPriority="60" w:unhideWhenUsed="0"/>
-    <w:lsdException w:name="Light List Accent 1" w:semiHidden="0" w:uiPriority="61" w:unhideWhenUsed="0"/>
-    <w:lsdException w:name="Light Grid Accent 1" w:semiHidden="0" w:uiPriority="62" w:unhideWhenUsed="0"/>
-    <w:lsdException w:name="Medium Shading 1 Accent 1" w:semiHidden="0" w:uiPriority="63" w:unhideWhenUsed="0"/>
-    <w:lsdException w:name="Medium Shading 2 Accent 1" w:semiHidden="0" w:uiPriority="64" w:unhideWhenUsed="0"/>
-    <w:lsdException w:name="Medium List 1 Accent 1" w:semiHidden="0" w:uiPriority="65" w:unhideWhenUsed="0"/>
-    <w:lsdException w:name="Revision" w:uiPriority="99" w:unhideWhenUsed="0"/>
-    <w:lsdException w:name="List Paragraph" w:semiHidden="0" w:uiPriority="99" w:unhideWhenUsed="0" w:qFormat="1"/>
-    <w:lsdException w:name="Quote" w:semiHidden="0" w:uiPriority="99" w:unhideWhenUsed="0"/>
-    <w:lsdException w:name="Intense Quote" w:semiHidden="0" w:uiPriority="99" w:unhideWhenUsed="0"/>
-    <w:lsdException w:name="Medium List 2 Accent 1" w:semiHidden="0" w:uiPriority="66" w:unhideWhenUsed="0"/>
-    <w:lsdException w:name="Medium Grid 1 Accent 1" w:semiHidden="0" w:uiPriority="67" w:unhideWhenUsed="0"/>
-    <w:lsdException w:name="Medium Grid 2 Accent 1" w:semiHidden="0" w:uiPriority="68" w:unhideWhenUsed="0"/>
-    <w:lsdException w:name="Medium Grid 3 Accent 1" w:semiHidden="0" w:uiPriority="69" w:unhideWhenUsed="0"/>
-    <w:lsdException w:name="Dark List Accent 1" w:semiHidden="0" w:uiPriority="70" w:unhideWhenUsed="0"/>
-    <w:lsdException w:name="Colorful Shading Accent 1" w:semiHidden="0" w:uiPriority="71" w:unhideWhenUsed="0"/>
-    <w:lsdException w:name="Colorful List Accent 1" w:semiHidden="0" w:uiPriority="72" w:unhideWhenUsed="0"/>
-    <w:lsdException w:name="Colorful Grid Accent 1" w:semiHidden="0" w:uiPriority="73" w:unhideWhenUsed="0"/>
-    <w:lsdException w:name="Light Shading Accent 2" w:semiHidden="0" w:uiPriority="60" w:unhideWhenUsed="0"/>
-    <w:lsdException w:name="Light List Accent 2" w:semiHidden="0" w:uiPriority="61" w:unhideWhenUsed="0"/>
-    <w:lsdException w:name="Light Grid Accent 2" w:semiHidden="0" w:uiPriority="62" w:unhideWhenUsed="0"/>
-    <w:lsdException w:name="Medium Shading 1 Accent 2" w:semiHidden="0" w:uiPriority="63" w:unhideWhenUsed="0"/>
-    <w:lsdException w:name="Medium Shading 2 Accent 2" w:semiHidden="0" w:uiPriority="64" w:unhideWhenUsed="0"/>
-    <w:lsdException w:name="Medium List 1 Accent 2" w:semiHidden="0" w:uiPriority="65" w:unhideWhenUsed="0"/>
-    <w:lsdException w:name="Medium List 2 Accent 2" w:semiHidden="0" w:uiPriority="66" w:unhideWhenUsed="0"/>
-    <w:lsdException w:name="Medium Grid 1 Accent 2" w:semiHidden="0" w:uiPriority="67" w:unhideWhenUsed="0"/>
-    <w:lsdException w:name="Medium Grid 2 Accent 2" w:semiHidden="0" w:uiPriority="68" w:unhideWhenUsed="0"/>
-    <w:lsdException w:name="Medium Grid 3 Accent 2" w:semiHidden="0" w:uiPriority="69" w:unhideWhenUsed="0"/>
-    <w:lsdException w:name="Dark List Accent 2" w:semiHidden="0" w:uiPriority="70" w:unhideWhenUsed="0"/>
-    <w:lsdException w:name="Colorful Shading Accent 2" w:semiHidden="0" w:uiPriority="71" w:unhideWhenUsed="0"/>
-    <w:lsdException w:name="Colorful List Accent 2" w:semiHidden="0" w:uiPriority="72" w:unhideWhenUsed="0"/>
-    <w:lsdException w:name="Colorful Grid Accent 2" w:semiHidden="0" w:uiPriority="73" w:unhideWhenUsed="0"/>
-    <w:lsdException w:name="Light Shading Accent 3" w:semiHidden="0" w:uiPriority="60" w:unhideWhenUsed="0"/>
-    <w:lsdException w:name="Light List Accent 3" w:semiHidden="0" w:uiPriority="61" w:unhideWhenUsed="0"/>
-    <w:lsdException w:name="Light Grid Accent 3" w:semiHidden="0" w:uiPriority="62" w:unhideWhenUsed="0"/>
-    <w:lsdException w:name="Medium Shading 1 Accent 3" w:semiHidden="0" w:uiPriority="63" w:unhideWhenUsed="0"/>
-    <w:lsdException w:name="Medium Shading 2 Accent 3" w:semiHidden="0" w:uiPriority="64" w:unhideWhenUsed="0"/>
-    <w:lsdException w:name="Medium List 1 Accent 3" w:semiHidden="0" w:uiPriority="65" w:unhideWhenUsed="0"/>
-    <w:lsdException w:name="Medium List 2 Accent 3" w:semiHidden="0" w:uiPriority="66" w:unhideWhenUsed="0"/>
-    <w:lsdException w:name="Medium Grid 1 Accent 3" w:semiHidden="0" w:uiPriority="67" w:unhideWhenUsed="0"/>
-    <w:lsdException w:name="Medium Grid 2 Accent 3" w:semiHidden="0" w:uiPriority="68" w:unhideWhenUsed="0"/>
-    <w:lsdException w:name="Medium Grid 3 Accent 3" w:semiHidden="0" w:uiPriority="69" w:unhideWhenUsed="0"/>
-    <w:lsdException w:name="Dark List Accent 3" w:semiHidden="0" w:uiPriority="70" w:unhideWhenUsed="0"/>
-    <w:lsdException w:name="Colorful Shading Accent 3" w:semiHidden="0" w:uiPriority="71" w:unhideWhenUsed="0"/>
-    <w:lsdException w:name="Colorful List Accent 3" w:semiHidden="0" w:uiPriority="72" w:unhideWhenUsed="0"/>
-    <w:lsdException w:name="Colorful Grid Accent 3" w:semiHidden="0" w:uiPriority="73" w:unhideWhenUsed="0"/>
-    <w:lsdException w:name="Light Shading Accent 4" w:semiHidden="0" w:uiPriority="60" w:unhideWhenUsed="0"/>
-    <w:lsdException w:name="Light List Accent 4" w:semiHidden="0" w:uiPriority="61" w:unhideWhenUsed="0"/>
-    <w:lsdException w:name="Light Grid Accent 4" w:semiHidden="0" w:uiPriority="62" w:unhideWhenUsed="0"/>
-    <w:lsdException w:name="Medium Shading 1 Accent 4" w:semiHidden="0" w:uiPriority="63" w:unhideWhenUsed="0"/>
-    <w:lsdException w:name="Medium Shading 2 Accent 4" w:semiHidden="0" w:uiPriority="64" w:unhideWhenUsed="0"/>
-    <w:lsdException w:name="Medium List 1 Accent 4" w:semiHidden="0" w:uiPriority="65" w:unhideWhenUsed="0"/>
-    <w:lsdException w:name="Medium List 2 Accent 4" w:semiHidden="0" w:uiPriority="66" w:unhideWhenUsed="0"/>
-    <w:lsdException w:name="Medium Grid 1 Accent 4" w:semiHidden="0" w:uiPriority="67" w:unhideWhenUsed="0"/>
-    <w:lsdException w:name="Medium Grid 2 Accent 4" w:semiHidden="0" w:uiPriority="68" w:unhideWhenUsed="0"/>
-    <w:lsdException w:name="Medium Grid 3 Accent 4" w:semiHidden="0" w:uiPriority="69" w:unhideWhenUsed="0"/>
-    <w:lsdException w:name="Dark List Accent 4" w:semiHidden="0" w:uiPriority="70" w:unhideWhenUsed="0"/>
-    <w:lsdException w:name="Colorful Shading Accent 4" w:semiHidden="0" w:uiPriority="71" w:unhideWhenUsed="0"/>
-    <w:lsdException w:name="Colorful List Accent 4" w:semiHidden="0" w:uiPriority="72" w:unhideWhenUsed="0"/>
-    <w:lsdException w:name="Colorful Grid Accent 4" w:semiHidden="0" w:uiPriority="73" w:unhideWhenUsed="0"/>
-    <w:lsdException w:name="Light Shading Accent 5" w:semiHidden="0" w:uiPriority="60" w:unhideWhenUsed="0"/>
-    <w:lsdException w:name="Light List Accent 5" w:semiHidden="0" w:uiPriority="61" w:unhideWhenUsed="0"/>
-    <w:lsdException w:name="Light Grid Accent 5" w:semiHidden="0" w:uiPriority="62" w:unhideWhenUsed="0"/>
-    <w:lsdException w:name="Medium Shading 1 Accent 5" w:semiHidden="0" w:uiPriority="63" w:unhideWhenUsed="0"/>
-    <w:lsdException w:name="Medium Shading 2 Accent 5" w:semiHidden="0" w:uiPriority="64" w:unhideWhenUsed="0"/>
-    <w:lsdException w:name="Medium List 1 Accent 5" w:semiHidden="0" w:uiPriority="65" w:unhideWhenUsed="0"/>
-    <w:lsdException w:name="Medium List 2 Accent 5" w:semiHidden="0" w:uiPriority="66" w:unhideWhenUsed="0"/>
-    <w:lsdException w:name="Medium Grid 1 Accent 5" w:semiHidden="0" w:uiPriority="67" w:unhideWhenUsed="0"/>
-    <w:lsdException w:name="Medium Grid 2 Accent 5" w:semiHidden="0" w:uiPriority="68" w:unhideWhenUsed="0"/>
-    <w:lsdException w:name="Medium Grid 3 Accent 5" w:semiHidden="0" w:uiPriority="69" w:unhideWhenUsed="0"/>
-    <w:lsdException w:name="Dark List Accent 5" w:semiHidden="0" w:uiPriority="70" w:unhideWhenUsed="0"/>
-    <w:lsdException w:name="Colorful Shading Accent 5" w:semiHidden="0" w:uiPriority="71" w:unhideWhenUsed="0"/>
-    <w:lsdException w:name="Colorful List Accent 5" w:semiHidden="0" w:uiPriority="72" w:unhideWhenUsed="0"/>
-    <w:lsdException w:name="Colorful Grid Accent 5" w:semiHidden="0" w:uiPriority="73" w:unhideWhenUsed="0"/>
-    <w:lsdException w:name="Light Shading Accent 6" w:semiHidden="0" w:uiPriority="60" w:unhideWhenUsed="0"/>
-    <w:lsdException w:name="Light List Accent 6" w:semiHidden="0" w:uiPriority="61" w:unhideWhenUsed="0"/>
-    <w:lsdException w:name="Light Grid Accent 6" w:semiHidden="0" w:uiPriority="62" w:unhideWhenUsed="0"/>
-    <w:lsdException w:name="Medium Shading 1 Accent 6" w:semiHidden="0" w:uiPriority="63" w:unhideWhenUsed="0"/>
-    <w:lsdException w:name="Medium Shading 2 Accent 6" w:semiHidden="0" w:uiPriority="64" w:unhideWhenUsed="0"/>
-    <w:lsdException w:name="Medium List 1 Accent 6" w:semiHidden="0" w:uiPriority="65" w:unhideWhenUsed="0"/>
-    <w:lsdException w:name="Medium List 2 Accent 6" w:semiHidden="0" w:uiPriority="66" w:unhideWhenUsed="0"/>
-    <w:lsdException w:name="Medium Grid 1 Accent 6" w:semiHidden="0" w:uiPriority="67" w:unhideWhenUsed="0"/>
-    <w:lsdException w:name="Medium Grid 2 Accent 6" w:semiHidden="0" w:uiPriority="68" w:unhideWhenUsed="0"/>
-    <w:lsdException w:name="Medium Grid 3 Accent 6" w:semiHidden="0" w:uiPriority="69" w:unhideWhenUsed="0"/>
-    <w:lsdException w:name="Dark List Accent 6" w:semiHidden="0" w:uiPriority="70" w:unhideWhenUsed="0"/>
-    <w:lsdException w:name="Colorful Shading Accent 6" w:semiHidden="0" w:uiPriority="71" w:unhideWhenUsed="0"/>
-    <w:lsdException w:name="Colorful List Accent 6" w:semiHidden="0" w:uiPriority="72" w:unhideWhenUsed="0"/>
-    <w:lsdException w:name="Colorful Grid Accent 6" w:semiHidden="0" w:uiPriority="73" w:unhideWhenUsed="0"/>
-    <w:lsdException w:name="Subtle Emphasis" w:semiHidden="0" w:uiPriority="19" w:unhideWhenUsed="0" w:qFormat="1"/>
-    <w:lsdException w:name="Intense Emphasis" w:semiHidden="0" w:uiPriority="21" w:unhideWhenUsed="0" w:qFormat="1"/>
-    <w:lsdException w:name="Subtle Reference" w:semiHidden="0" w:uiPriority="31" w:unhideWhenUsed="0" w:qFormat="1"/>
-    <w:lsdException w:name="Intense Reference" w:semiHidden="0" w:uiPriority="32" w:unhideWhenUsed="0" w:qFormat="1"/>
-    <w:lsdException w:name="Book Title" w:semiHidden="0" w:uiPriority="33" w:unhideWhenUsed="0" w:qFormat="1"/>
-    <w:lsdException w:name="Bibliography" w:uiPriority="37"/>
-    <w:lsdException w:name="TOC Heading" w:uiPriority="39" w:qFormat="1"/>
-  </w:latentStyles>
-  <w:style w:type="paragraph" w:default="1" w:styleId="a">
-    <w:name w:val="Normal"/>
-    <w:qFormat/>
-    <w:rsid w:val="008E1175"/>
-    <w:pPr>
-      <w:widowControl w:val="0"/>
-      <w:jc w:val="both"/>
-    </w:pPr>
-    <w:rPr>
-      <w:kern w:val="2"/>
-      <w:sz w:val="21"/>
-      <w:szCs w:val="24"/>
-    </w:rPr>
-  </w:style>
-  <w:style w:type="paragraph" w:styleId="1">
-    <w:name w:val="heading 1"/>
-    <w:basedOn w:val="a"/>
-    <w:next w:val="a"/>
-    <w:link w:val="1Char"/>
-    <w:qFormat/>
-    <w:pPr>
-      <w:keepNext/>
-      <w:keepLines/>
-      <w:spacing w:before="340" w:after="330" w:line="578" w:lineRule="auto"/>
-      <w:outlineLvl w:val="0"/>
-    </w:pPr>
-    <w:rPr>
-      <w:b/>
-      <w:bCs/>
-      <w:kern w:val="44"/>
-      <w:sz w:val="44"/>
-      <w:szCs w:val="44"/>
-    </w:rPr>
-  </w:style>
-  <w:style w:type="paragraph" w:styleId="2">
-    <w:name w:val="heading 2"/>
-    <w:basedOn w:val="a"/>
-    <w:next w:val="a"/>
-    <w:link w:val="2Char"/>
-    <w:qFormat/>
-    <w:pPr>
-      <w:keepNext/>
-      <w:keepLines/>
-      <w:spacing w:before="260" w:after="260" w:line="415" w:lineRule="auto"/>
-      <w:outlineLvl w:val="1"/>
-    </w:pPr>
-    <w:rPr>
-      <w:rFonts w:ascii="Arial" w:eastAsia="黑体" w:hAnsi="Arial"/>
-      <w:b/>
-      <w:bCs/>
-      <w:sz w:val="32"/>
-      <w:szCs w:val="32"/>
-    </w:rPr>
-  </w:style>
-  <w:style w:type="character" w:default="1" w:styleId="a0">
-    <w:name w:val="Default Paragraph Font"/>
-    <w:uiPriority w:val="1"/>
-    <w:semiHidden/>
-    <w:unhideWhenUsed/>
-  </w:style>
-  <w:style w:type="table" w:default="1" w:styleId="a1">
-    <w:name w:val="Normal Table"/>
-    <w:uiPriority w:val="99"/>
-    <w:semiHidden/>
-    <w:unhideWhenUsed/>
-    <w:tblPr>
-      <w:tblInd w:w="0" w:type="dxa"/>
-      <w:tblCellMar>
-        <w:top w:w="0" w:type="dxa"/>
-        <w:left w:w="108" w:type="dxa"/>
-        <w:bottom w:w="0" w:type="dxa"/>
-        <w:right w:w="108" w:type="dxa"/>
-      </w:tblCellMar>
-    </w:tblPr>
-  </w:style>
-  <w:style w:type="numbering" w:default="1" w:styleId="a2">
-    <w:name w:val="No List"/>
-    <w:uiPriority w:val="99"/>
-    <w:semiHidden/>
-    <w:unhideWhenUsed/>
-  </w:style>
-  <w:style w:type="paragraph" w:styleId="a3">
-    <w:name w:val="Body Text"/>
-    <w:basedOn w:val="a"/>
-    <w:link w:val="Char"/>
-    <w:qFormat/>
-    <w:pPr>
-      <w:spacing w:after="120"/>
-    </w:pPr>
-  </w:style>
-  <w:style w:type="paragraph" w:styleId="3">
-    <w:name w:val="toc 3"/>
-    <w:basedOn w:val="a"/>
-    <w:next w:val="a"/>
-    <w:uiPriority w:val="39"/>
-    <w:unhideWhenUsed/>
-    <w:qFormat/>
-    <w:pPr>
-      <w:widowControl/>
-      <w:spacing w:after="100" w:line="276" w:lineRule="auto"/>
-      <w:ind w:left="440"/>
-      <w:jc w:val="left"/>
-    </w:pPr>
-    <w:rPr>
-      <w:rFonts w:ascii="等线" w:eastAsia="等线" w:hAnsi="等线"/>
-      <w:kern w:val="0"/>
-      <w:sz w:val="22"/>
-      <w:szCs w:val="22"/>
-    </w:rPr>
-  </w:style>
-  <w:style w:type="paragraph" w:styleId="a4">
-    <w:name w:val="Balloon Text"/>
-    <w:basedOn w:val="a"/>
-    <w:link w:val="Char0"/>
-    <w:qFormat/>
-    <w:rPr>
-      <w:sz w:val="18"/>
-      <w:szCs w:val="18"/>
-    </w:rPr>
-  </w:style>
-  <w:style w:type="paragraph" w:styleId="a5">
-    <w:name w:val="footer"/>
-    <w:basedOn w:val="a"/>
-    <w:link w:val="Char1"/>
-    <w:qFormat/>
-    <w:pPr>
-      <w:tabs>
-        <w:tab w:val="center" w:pos="4153"/>
-        <w:tab w:val="right" w:pos="8306"/>
-      </w:tabs>
-      <w:snapToGrid w:val="0"/>
-      <w:jc w:val="left"/>
-    </w:pPr>
-    <w:rPr>
-      <w:sz w:val="18"/>
-      <w:szCs w:val="18"/>
-    </w:rPr>
-  </w:style>
-  <w:style w:type="paragraph" w:styleId="a6">
-    <w:name w:val="header"/>
-    <w:basedOn w:val="a"/>
-    <w:link w:val="Char2"/>
-    <w:qFormat/>
-    <w:pPr>
-      <w:pBdr>
-        <w:bottom w:val="single" w:sz="6" w:space="1" w:color="auto"/>
-      </w:pBdr>
-      <w:tabs>
-        <w:tab w:val="center" w:pos="4153"/>
-        <w:tab w:val="right" w:pos="8306"/>
-      </w:tabs>
-      <w:snapToGrid w:val="0"/>
-      <w:jc w:val="center"/>
-    </w:pPr>
-    <w:rPr>
-      <w:sz w:val="18"/>
-      <w:szCs w:val="18"/>
-    </w:rPr>
-  </w:style>
-  <w:style w:type="paragraph" w:styleId="10">
-    <w:name w:val="toc 1"/>
-    <w:basedOn w:val="a"/>
-    <w:next w:val="a"/>
-    <w:uiPriority w:val="39"/>
-    <w:qFormat/>
-  </w:style>
-  <w:style w:type="paragraph" w:styleId="a7">
-    <w:name w:val="footnote text"/>
-    <w:basedOn w:val="a"/>
-    <w:link w:val="Char3"/>
-    <w:qFormat/>
-    <w:pPr>
-      <w:snapToGrid w:val="0"/>
-      <w:jc w:val="left"/>
-    </w:pPr>
-    <w:rPr>
-      <w:sz w:val="18"/>
-      <w:szCs w:val="18"/>
-    </w:rPr>
-  </w:style>
-  <w:style w:type="paragraph" w:styleId="20">
-    <w:name w:val="toc 2"/>
-    <w:basedOn w:val="a"/>
-    <w:next w:val="a"/>
-    <w:uiPriority w:val="39"/>
-    <w:qFormat/>
-    <w:pPr>
-      <w:ind w:leftChars="200" w:left="420"/>
-    </w:pPr>
-  </w:style>
-  <w:style w:type="table" w:styleId="a8">
-    <w:name w:val="Table Grid"/>
-    <w:basedOn w:val="a1"/>
-    <w:qFormat/>
-    <w:pPr>
-      <w:widowControl w:val="0"/>
-      <w:jc w:val="both"/>
-    </w:pPr>
-    <w:tblPr>
-      <w:tblBorders>
-        <w:top w:val="single" w:sz="4" w:space="0" w:color="auto"/>
-        <w:left w:val="single" w:sz="4" w:space="0" w:color="auto"/>
-        <w:bottom w:val="single" w:sz="4" w:space="0" w:color="auto"/>
-        <w:right w:val="single" w:sz="4" w:space="0" w:color="auto"/>
-        <w:insideH w:val="single" w:sz="4" w:space="0" w:color="auto"/>
-        <w:insideV w:val="single" w:sz="4" w:space="0" w:color="auto"/>
-      </w:tblBorders>
-    </w:tblPr>
-  </w:style>
-  <w:style w:type="character" w:styleId="a9">
-    <w:name w:val="Hyperlink"/>
-    <w:uiPriority w:val="99"/>
-    <w:qFormat/>
-    <w:rPr>
-      <w:color w:val="0000FF"/>
-      <w:u w:val="single"/>
-    </w:rPr>
-  </w:style>
-  <w:style w:type="character" w:styleId="aa">
-    <w:name w:val="footnote reference"/>
-    <w:qFormat/>
-    <w:rPr>
-      <w:vertAlign w:val="superscript"/>
-    </w:rPr>
-  </w:style>
-  <w:style w:type="paragraph" w:customStyle="1" w:styleId="21">
-    <w:name w:val="目录 21"/>
-    <w:basedOn w:val="a"/>
-    <w:next w:val="a"/>
-    <w:uiPriority w:val="39"/>
-    <w:qFormat/>
-    <w:pPr>
-      <w:tabs>
-        <w:tab w:val="right" w:leader="dot" w:pos="8296"/>
-      </w:tabs>
-      <w:ind w:leftChars="200" w:left="420"/>
-      <w:jc w:val="center"/>
-    </w:pPr>
-    <w:rPr>
-      <w:b/>
-      <w:sz w:val="32"/>
-      <w:szCs w:val="32"/>
-    </w:rPr>
-  </w:style>
-  <w:style w:type="paragraph" w:customStyle="1" w:styleId="TOC1">
-    <w:name w:val="TOC 标题1"/>
-    <w:basedOn w:val="1"/>
-    <w:next w:val="a"/>
-    <w:uiPriority w:val="39"/>
-    <w:unhideWhenUsed/>
-    <w:qFormat/>
-    <w:pPr>
-      <w:widowControl/>
-      <w:spacing w:before="480" w:after="0" w:line="276" w:lineRule="auto"/>
-      <w:jc w:val="left"/>
-      <w:outlineLvl w:val="9"/>
-    </w:pPr>
-    <w:rPr>
-      <w:rFonts w:ascii="Cambria" w:hAnsi="Cambria"/>
-      <w:color w:val="365F91"/>
-      <w:kern w:val="0"/>
-      <w:sz w:val="28"/>
-      <w:szCs w:val="28"/>
-    </w:rPr>
-  </w:style>
-  <w:style w:type="paragraph" w:styleId="ab">
-    <w:name w:val="List Paragraph"/>
-    <w:basedOn w:val="a"/>
-    <w:uiPriority w:val="99"/>
-    <w:qFormat/>
-    <w:pPr>
-      <w:ind w:firstLineChars="200" w:firstLine="420"/>
-    </w:pPr>
-  </w:style>
-  <w:style w:type="paragraph" w:customStyle="1" w:styleId="31">
-    <w:name w:val="目录 31"/>
-    <w:basedOn w:val="a"/>
-    <w:next w:val="a"/>
-    <w:uiPriority w:val="39"/>
-    <w:unhideWhenUsed/>
-    <w:qFormat/>
-    <w:pPr>
-      <w:widowControl/>
-      <w:spacing w:after="100" w:line="276" w:lineRule="auto"/>
-      <w:ind w:left="440"/>
-      <w:jc w:val="left"/>
-    </w:pPr>
-    <w:rPr>
-      <w:rFonts w:ascii="Calibri" w:hAnsi="Calibri"/>
-      <w:kern w:val="0"/>
-      <w:sz w:val="22"/>
-      <w:szCs w:val="22"/>
-    </w:rPr>
-  </w:style>
-  <w:style w:type="paragraph" w:customStyle="1" w:styleId="11">
-    <w:name w:val="目录 11"/>
-    <w:basedOn w:val="a"/>
-    <w:next w:val="a"/>
-    <w:uiPriority w:val="39"/>
-    <w:unhideWhenUsed/>
-    <w:qFormat/>
-    <w:pPr>
-      <w:widowControl/>
-      <w:tabs>
-        <w:tab w:val="left" w:pos="420"/>
-        <w:tab w:val="right" w:leader="dot" w:pos="8296"/>
-      </w:tabs>
-      <w:spacing w:after="100" w:line="276" w:lineRule="auto"/>
-      <w:jc w:val="center"/>
-    </w:pPr>
-    <w:rPr>
-      <w:rFonts w:ascii="宋体" w:hAnsi="宋体" w:cs="宋体"/>
-      <w:kern w:val="0"/>
-      <w:sz w:val="28"/>
-      <w:szCs w:val="28"/>
-    </w:rPr>
-  </w:style>
-  <w:style w:type="paragraph" w:customStyle="1" w:styleId="p16">
-    <w:name w:val="p16"/>
-    <w:basedOn w:val="a"/>
-    <w:qFormat/>
-    <w:pPr>
-      <w:widowControl/>
-      <w:jc w:val="left"/>
-    </w:pPr>
-    <w:rPr>
-      <w:rFonts w:ascii="Calibri" w:hAnsi="Calibri" w:hint="eastAsia"/>
-      <w:sz w:val="18"/>
-      <w:szCs w:val="22"/>
-    </w:rPr>
-  </w:style>
-  <w:style w:type="paragraph" w:customStyle="1" w:styleId="Figure">
-    <w:name w:val="Figure"/>
-    <w:basedOn w:val="a3"/>
-    <w:qFormat/>
-    <w:pPr>
-      <w:tabs>
-        <w:tab w:val="center" w:pos="8640"/>
-      </w:tabs>
-      <w:spacing w:before="120" w:after="240" w:line="360" w:lineRule="auto"/>
-      <w:jc w:val="center"/>
-    </w:pPr>
-    <w:rPr>
-      <w:kern w:val="0"/>
-      <w:szCs w:val="20"/>
-    </w:rPr>
-  </w:style>
-  <w:style w:type="paragraph" w:customStyle="1" w:styleId="WPSOffice1">
-    <w:name w:val="WPSOffice手动目录 1"/>
-    <w:qFormat/>
-  </w:style>
-  <w:style w:type="paragraph" w:customStyle="1" w:styleId="WPSOffice2">
-    <w:name w:val="WPSOffice手动目录 2"/>
-    <w:qFormat/>
-    <w:pPr>
-      <w:ind w:leftChars="200" w:left="200"/>
-    </w:pPr>
-  </w:style>
-  <w:style w:type="character" w:customStyle="1" w:styleId="12">
-    <w:name w:val="未处理的提及1"/>
-    <w:uiPriority w:val="99"/>
-    <w:unhideWhenUsed/>
-    <w:qFormat/>
-    <w:rPr>
-      <w:color w:val="605E5C"/>
-      <w:shd w:val="clear" w:color="auto" w:fill="E1DFDD"/>
-    </w:rPr>
-  </w:style>
-  <w:style w:type="character" w:customStyle="1" w:styleId="Char0">
-    <w:name w:val="批注框文本 Char"/>
-    <w:link w:val="a4"/>
-    <w:qFormat/>
-    <w:rPr>
-      <w:kern w:val="2"/>
-      <w:sz w:val="18"/>
-      <w:szCs w:val="18"/>
-    </w:rPr>
-  </w:style>
-  <w:style w:type="character" w:customStyle="1" w:styleId="Char1">
-    <w:name w:val="页脚 Char"/>
-    <w:link w:val="a5"/>
-    <w:rPr>
-      <w:rFonts w:eastAsia="宋体"/>
-      <w:kern w:val="2"/>
-      <w:sz w:val="18"/>
-      <w:szCs w:val="18"/>
-      <w:lang w:val="en-US" w:eastAsia="zh-CN" w:bidi="ar-SA"/>
-    </w:rPr>
-  </w:style>
-  <w:style w:type="character" w:customStyle="1" w:styleId="1Char">
-    <w:name w:val="标题 1 Char"/>
-    <w:link w:val="1"/>
-    <w:qFormat/>
-    <w:rPr>
-      <w:b/>
-      <w:bCs/>
-      <w:kern w:val="44"/>
-      <w:sz w:val="44"/>
-      <w:szCs w:val="44"/>
-    </w:rPr>
-  </w:style>
-  <w:style w:type="character" w:customStyle="1" w:styleId="Char3">
-    <w:name w:val="脚注文本 Char"/>
-    <w:link w:val="a7"/>
-    <w:qFormat/>
-    <w:rPr>
-      <w:kern w:val="2"/>
-      <w:sz w:val="18"/>
-      <w:szCs w:val="18"/>
-    </w:rPr>
-  </w:style>
-  <w:style w:type="character" w:customStyle="1" w:styleId="2Char">
-    <w:name w:val="标题 2 Char"/>
-    <w:basedOn w:val="a0"/>
-    <w:link w:val="2"/>
-    <w:rsid w:val="007E27EC"/>
-    <w:rPr>
-      <w:rFonts w:ascii="Arial" w:eastAsia="黑体" w:hAnsi="Arial"/>
-      <w:b/>
-      <w:bCs/>
-      <w:kern w:val="2"/>
-      <w:sz w:val="32"/>
-      <w:szCs w:val="32"/>
-    </w:rPr>
-  </w:style>
-  <w:style w:type="character" w:customStyle="1" w:styleId="Char">
-    <w:name w:val="正文文本 Char"/>
-    <w:basedOn w:val="a0"/>
-    <w:link w:val="a3"/>
-    <w:rsid w:val="007E27EC"/>
-    <w:rPr>
-      <w:kern w:val="2"/>
-      <w:sz w:val="21"/>
-      <w:szCs w:val="24"/>
-    </w:rPr>
-  </w:style>
-  <w:style w:type="character" w:customStyle="1" w:styleId="Char2">
-    <w:name w:val="页眉 Char"/>
-    <w:basedOn w:val="a0"/>
-    <w:link w:val="a6"/>
-    <w:rsid w:val="007E27EC"/>
-    <w:rPr>
-      <w:kern w:val="2"/>
-      <w:sz w:val="18"/>
-      <w:szCs w:val="18"/>
-    </w:rPr>
-  </w:style>
-  <w:style w:type="paragraph" w:styleId="4">
-    <w:name w:val="toc 4"/>
-    <w:basedOn w:val="a"/>
-    <w:next w:val="a"/>
-    <w:autoRedefine/>
-    <w:uiPriority w:val="39"/>
-    <w:unhideWhenUsed/>
-    <w:rsid w:val="00E54B23"/>
-    <w:pPr>
-      <w:ind w:leftChars="600" w:left="1260"/>
-    </w:pPr>
-    <w:rPr>
-      <w:rFonts w:asciiTheme="minorHAnsi" w:eastAsiaTheme="minorEastAsia" w:hAnsiTheme="minorHAnsi" w:cstheme="minorBidi"/>
-      <w:szCs w:val="22"/>
-    </w:rPr>
-  </w:style>
-  <w:style w:type="paragraph" w:styleId="5">
-    <w:name w:val="toc 5"/>
-    <w:basedOn w:val="a"/>
-    <w:next w:val="a"/>
-    <w:autoRedefine/>
-    <w:uiPriority w:val="39"/>
-    <w:unhideWhenUsed/>
-    <w:rsid w:val="00E54B23"/>
-    <w:pPr>
-      <w:ind w:leftChars="800" w:left="1680"/>
-    </w:pPr>
-    <w:rPr>
-      <w:rFonts w:asciiTheme="minorHAnsi" w:eastAsiaTheme="minorEastAsia" w:hAnsiTheme="minorHAnsi" w:cstheme="minorBidi"/>
-      <w:szCs w:val="22"/>
-    </w:rPr>
-  </w:style>
-  <w:style w:type="paragraph" w:styleId="6">
-    <w:name w:val="toc 6"/>
-    <w:basedOn w:val="a"/>
-    <w:next w:val="a"/>
-    <w:autoRedefine/>
-    <w:uiPriority w:val="39"/>
-    <w:unhideWhenUsed/>
-    <w:rsid w:val="00E54B23"/>
-    <w:pPr>
-      <w:ind w:leftChars="1000" w:left="2100"/>
-    </w:pPr>
-    <w:rPr>
-      <w:rFonts w:asciiTheme="minorHAnsi" w:eastAsiaTheme="minorEastAsia" w:hAnsiTheme="minorHAnsi" w:cstheme="minorBidi"/>
-      <w:szCs w:val="22"/>
-    </w:rPr>
-  </w:style>
-  <w:style w:type="paragraph" w:styleId="7">
-    <w:name w:val="toc 7"/>
-    <w:basedOn w:val="a"/>
-    <w:next w:val="a"/>
-    <w:autoRedefine/>
-    <w:uiPriority w:val="39"/>
-    <w:unhideWhenUsed/>
-    <w:rsid w:val="00E54B23"/>
-    <w:pPr>
-      <w:ind w:leftChars="1200" w:left="2520"/>
-    </w:pPr>
-    <w:rPr>
-      <w:rFonts w:asciiTheme="minorHAnsi" w:eastAsiaTheme="minorEastAsia" w:hAnsiTheme="minorHAnsi" w:cstheme="minorBidi"/>
-      <w:szCs w:val="22"/>
-    </w:rPr>
-  </w:style>
-  <w:style w:type="paragraph" w:styleId="8">
-    <w:name w:val="toc 8"/>
-    <w:basedOn w:val="a"/>
-    <w:next w:val="a"/>
-    <w:autoRedefine/>
-    <w:uiPriority w:val="39"/>
-    <w:unhideWhenUsed/>
-    <w:rsid w:val="00E54B23"/>
-    <w:pPr>
-      <w:ind w:leftChars="1400" w:left="2940"/>
-    </w:pPr>
-    <w:rPr>
-      <w:rFonts w:asciiTheme="minorHAnsi" w:eastAsiaTheme="minorEastAsia" w:hAnsiTheme="minorHAnsi" w:cstheme="minorBidi"/>
-      <w:szCs w:val="22"/>
-    </w:rPr>
-  </w:style>
-  <w:style w:type="paragraph" w:styleId="9">
-    <w:name w:val="toc 9"/>
-    <w:basedOn w:val="a"/>
-    <w:next w:val="a"/>
-    <w:autoRedefine/>
-    <w:uiPriority w:val="39"/>
-    <w:unhideWhenUsed/>
-    <w:rsid w:val="00E54B23"/>
-    <w:pPr>
-      <w:ind w:leftChars="1600" w:left="3360"/>
-    </w:pPr>
-    <w:rPr>
-      <w:rFonts w:asciiTheme="minorHAnsi" w:eastAsiaTheme="minorEastAsia" w:hAnsiTheme="minorHAnsi" w:cstheme="minorBidi"/>
-      <w:szCs w:val="22"/>
-    </w:rPr>
-  </w:style>
-</w:styles>
-</file>
-
-<file path=word/stylesWithEffects.xml><?xml version="1.0" encoding="utf-8"?>
-<w:styles xmlns:wpc="http://schemas.microsoft.com/office/word/2010/wordprocessingCanvas" xmlns:mc="http://schemas.openxmlformats.org/markup-compatibility/2006" xmlns:o="urn:schemas-microsoft-com:office:office" xmlns:r="http://schemas.openxmlformats.org/officeDocument/2006/relationships" xmlns:m="http://schemas.openxmlformats.org/officeDocument/2006/math" xmlns:v="urn:schemas-microsoft-com:vml" xmlns:wp14="http://schemas.microsoft.com/office/word/2010/wordprocessingDrawing" xmlns:wp="http://schemas.openxmlformats.org/drawingml/2006/wordprocessingDrawing" xmlns:w10="urn:schemas-microsoft-com:office:word" xmlns:w="http://schemas.openxmlformats.org/wordprocessingml/2006/main" xmlns:w14="http://schemas.microsoft.com/office/word/2010/wordml" xmlns:wpg="http://schemas.microsoft.com/office/word/2010/wordprocessingGroup" xmlns:wpi="http://schemas.microsoft.com/office/word/2010/wordprocessingInk" xmlns:wne="http://schemas.microsoft.com/office/word/2006/wordml" xmlns:wps="http://schemas.microsoft.com/office/word/2010/wordprocessingShape" mc:Ignorable="w14 wp14">
-  <w:docDefaults>
-    <w:rPrDefault>
-      <w:rPr>
-        <w:rFonts w:ascii="Times New Roman" w:eastAsia="宋体" w:hAnsi="Times New Roman" w:cs="Times New Roman"/>
-        <w:lang w:val="en-US" w:eastAsia="zh-CN" w:bidi="ar-SA"/>
-      </w:rPr>
-    </w:rPrDefault>
-    <w:pPrDefault/>
-  </w:docDefaults>
-  <w:latentStyles w:defLockedState="0" w:defUIPriority="0" w:defSemiHidden="1" w:defUnhideWhenUsed="1" w:defQFormat="0" w:count="267">
-    <w:lsdException w:name="Normal" w:semiHidden="0" w:unhideWhenUsed="0" w:qFormat="1"/>
-    <w:lsdException w:name="heading 1" w:semiHidden="0" w:unhideWhenUsed="0" w:qFormat="1"/>
-    <w:lsdException w:name="heading 2" w:semiHidden="0" w:unhideWhenUsed="0" w:qFormat="1"/>
-    <w:lsdException w:name="heading 3" w:qFormat="1"/>
-    <w:lsdException w:name="heading 4" w:qFormat="1"/>
-    <w:lsdException w:name="heading 5" w:qFormat="1"/>
-    <w:lsdException w:name="heading 6" w:qFormat="1"/>
-    <w:lsdException w:name="heading 7" w:qFormat="1"/>
-    <w:lsdException w:name="heading 8" w:qFormat="1"/>
-    <w:lsdException w:name="heading 9" w:qFormat="1"/>
-    <w:lsdException w:name="toc 1" w:semiHidden="0" w:uiPriority="39" w:unhideWhenUsed="0" w:qFormat="1"/>
-    <w:lsdException w:name="toc 2" w:semiHidden="0" w:uiPriority="39" w:unhideWhenUsed="0" w:qFormat="1"/>
-    <w:lsdException w:name="toc 3" w:semiHidden="0" w:uiPriority="39" w:qFormat="1"/>
-    <w:lsdException w:name="toc 4" w:uiPriority="39"/>
-    <w:lsdException w:name="toc 5" w:uiPriority="39"/>
-    <w:lsdException w:name="toc 6" w:uiPriority="39"/>
-    <w:lsdException w:name="toc 7" w:uiPriority="39"/>
-    <w:lsdException w:name="toc 8" w:uiPriority="39"/>
-    <w:lsdException w:name="toc 9" w:uiPriority="39"/>
-    <w:lsdException w:name="footnote text" w:semiHidden="0" w:unhideWhenUsed="0" w:qFormat="1"/>
-    <w:lsdException w:name="header" w:semiHidden="0" w:unhideWhenUsed="0" w:qFormat="1"/>
-    <w:lsdException w:name="footer" w:semiHidden="0" w:unhideWhenUsed="0" w:qFormat="1"/>
-    <w:lsdException w:name="caption" w:qFormat="1"/>
-    <w:lsdException w:name="footnote reference" w:semiHidden="0" w:unhideWhenUsed="0" w:qFormat="1"/>
-    <w:lsdException w:name="endnote text" w:semiHidden="0" w:unhideWhenUsed="0"/>
-    <w:lsdException w:name="toa heading" w:semiHidden="0" w:unhideWhenUsed="0"/>
-    <w:lsdException w:name="List" w:semiHidden="0" w:unhideWhenUsed="0"/>
-    <w:lsdException w:name="Title" w:semiHidden="0" w:unhideWhenUsed="0" w:qFormat="1"/>
-    <w:lsdException w:name="Default Paragraph Font" w:uiPriority="1" w:qFormat="1"/>
-    <w:lsdException w:name="Body Text" w:semiHidden="0" w:unhideWhenUsed="0" w:qFormat="1"/>
-    <w:lsdException w:name="List Continue" w:semiHidden="0" w:unhideWhenUsed="0"/>
-    <w:lsdException w:name="List Continue 2" w:semiHidden="0" w:unhideWhenUsed="0"/>
-    <w:lsdException w:name="List Continue 3" w:semiHidden="0" w:unhideWhenUsed="0"/>
-    <w:lsdException w:name="List Continue 4" w:semiHidden="0" w:unhideWhenUsed="0"/>
-    <w:lsdException w:name="Subtitle" w:semiHidden="0" w:unhideWhenUsed="0" w:qFormat="1"/>
-    <w:lsdException w:name="Hyperlink" w:semiHidden="0" w:uiPriority="99" w:unhideWhenUsed="0" w:qFormat="1"/>
-    <w:lsdException w:name="Strong" w:semiHidden="0" w:unhideWhenUsed="0" w:qFormat="1"/>
-    <w:lsdException w:name="Emphasis" w:semiHidden="0" w:unhideWhenUsed="0" w:qFormat="1"/>
-    <w:lsdException w:name="HTML Top of Form" w:uiPriority="99"/>
-    <w:lsdException w:name="HTML Bottom of Form" w:uiPriority="99"/>
-    <w:lsdException w:name="Normal Table" w:uiPriority="99" w:qFormat="1"/>
-    <w:lsdException w:name="No List" w:uiPriority="99"/>
-    <w:lsdException w:name="Outline List 1" w:uiPriority="99"/>
-    <w:lsdException w:name="Outline List 2" w:uiPriority="99"/>
-    <w:lsdException w:name="Outline List 3" w:uiPriority="99"/>
-    <w:lsdException w:name="Balloon Text" w:semiHidden="0" w:unhideWhenUsed="0" w:qFormat="1"/>
-    <w:lsdException w:name="Table Grid" w:semiHidden="0" w:unhideWhenUsed="0" w:qFormat="1"/>
-    <w:lsdException w:name="Placeholder Text" w:uiPriority="99"/>
-    <w:lsdException w:name="No Spacing" w:uiPriority="99"/>
-    <w:lsdException w:name="Light Shading" w:semiHidden="0" w:uiPriority="60" w:unhideWhenUsed="0"/>
-    <w:lsdException w:name="Light List" w:semiHidden="0" w:uiPriority="61" w:unhideWhenUsed="0"/>
-    <w:lsdException w:name="Light Grid" w:semiHidden="0" w:uiPriority="62" w:unhideWhenUsed="0"/>
-    <w:lsdException w:name="Medium Shading 1" w:semiHidden="0" w:uiPriority="63" w:unhideWhenUsed="0"/>
-    <w:lsdException w:name="Medium Shading 2" w:semiHidden="0" w:uiPriority="64" w:unhideWhenUsed="0"/>
-    <w:lsdException w:name="Medium List 1" w:semiHidden="0" w:uiPriority="65" w:unhideWhenUsed="0"/>
-    <w:lsdException w:name="Medium List 2" w:semiHidden="0" w:uiPriority="66" w:unhideWhenUsed="0"/>
-    <w:lsdException w:name="Medium Grid 1" w:semiHidden="0" w:uiPriority="67" w:unhideWhenUsed="0"/>
-    <w:lsdException w:name="Medium Grid 2" w:semiHidden="0" w:uiPriority="68" w:unhideWhenUsed="0"/>
-    <w:lsdException w:name="Medium Grid 3" w:semiHidden="0" w:uiPriority="69" w:unhideWhenUsed="0"/>
-    <w:lsdException w:name="Dark List" w:semiHidden="0" w:uiPriority="70" w:unhideWhenUsed="0"/>
-    <w:lsdException w:name="Colorful Shading" w:semiHidden="0" w:uiPriority="71" w:unhideWhenUsed="0"/>
-    <w:lsdException w:name="Colorful List" w:semiHidden="0" w:uiPriority="72" w:unhideWhenUsed="0"/>
-    <w:lsdException w:name="Colorful Grid" w:semiHidden="0" w:uiPriority="73" w:unhideWhenUsed="0"/>
-    <w:lsdException w:name="Light Shading Accent 1" w:semiHidden="0" w:uiPriority="60" w:unhideWhenUsed="0"/>
-    <w:lsdException w:name="Light List Accent 1" w:semiHidden="0" w:uiPriority="61" w:unhideWhenUsed="0"/>
-    <w:lsdException w:name="Light Grid Accent 1" w:semiHidden="0" w:uiPriority="62" w:unhideWhenUsed="0"/>
-    <w:lsdException w:name="Medium Shading 1 Accent 1" w:semiHidden="0" w:uiPriority="63" w:unhideWhenUsed="0"/>
-    <w:lsdException w:name="Medium Shading 2 Accent 1" w:semiHidden="0" w:uiPriority="64" w:unhideWhenUsed="0"/>
-    <w:lsdException w:name="Medium List 1 Accent 1" w:semiHidden="0" w:uiPriority="65" w:unhideWhenUsed="0"/>
-    <w:lsdException w:name="Revision" w:uiPriority="99" w:unhideWhenUsed="0"/>
-    <w:lsdException w:name="List Paragraph" w:semiHidden="0" w:uiPriority="99" w:unhideWhenUsed="0" w:qFormat="1"/>
-    <w:lsdException w:name="Quote" w:semiHidden="0" w:uiPriority="99" w:unhideWhenUsed="0"/>
-    <w:lsdException w:name="Intense Quote" w:semiHidden="0" w:uiPriority="99" w:unhideWhenUsed="0"/>
-    <w:lsdException w:name="Medium List 2 Accent 1" w:semiHidden="0" w:uiPriority="66" w:unhideWhenUsed="0"/>
-    <w:lsdException w:name="Medium Grid 1 Accent 1" w:semiHidden="0" w:uiPriority="67" w:unhideWhenUsed="0"/>
-    <w:lsdException w:name="Medium Grid 2 Accent 1" w:semiHidden="0" w:uiPriority="68" w:unhideWhenUsed="0"/>
-    <w:lsdException w:name="Medium Grid 3 Accent 1" w:semiHidden="0" w:uiPriority="69" w:unhideWhenUsed="0"/>
-    <w:lsdException w:name="Dark List Accent 1" w:semiHidden="0" w:uiPriority="70" w:unhideWhenUsed="0"/>
-    <w:lsdException w:name="Colorful Shading Accent 1" w:semiHidden="0" w:uiPriority="71" w:unhideWhenUsed="0"/>
-    <w:lsdException w:name="Colorful List Accent 1" w:semiHidden="0" w:uiPriority="72" w:unhideWhenUsed="0"/>
-    <w:lsdException w:name="Colorful Grid Accent 1" w:semiHidden="0" w:uiPriority="73" w:unhideWhenUsed="0"/>
-    <w:lsdException w:name="Light Shading Accent 2" w:semiHidden="0" w:uiPriority="60" w:unhideWhenUsed="0"/>
-    <w:lsdException w:name="Light List Accent 2" w:semiHidden="0" w:uiPriority="61" w:unhideWhenUsed="0"/>
-    <w:lsdException w:name="Light Grid Accent 2" w:semiHidden="0" w:uiPriority="62" w:unhideWhenUsed="0"/>
-    <w:lsdException w:name="Medium Shading 1 Accent 2" w:semiHidden="0" w:uiPriority="63" w:unhideWhenUsed="0"/>
-    <w:lsdException w:name="Medium Shading 2 Accent 2" w:semiHidden="0" w:uiPriority="64" w:unhideWhenUsed="0"/>
-    <w:lsdException w:name="Medium List 1 Accent 2" w:semiHidden="0" w:uiPriority="65" w:unhideWhenUsed="0"/>
-    <w:lsdException w:name="Medium List 2 Accent 2" w:semiHidden="0" w:uiPriority="66" w:unhideWhenUsed="0"/>
-    <w:lsdException w:name="Medium Grid 1 Accent 2" w:semiHidden="0" w:uiPriority="67" w:unhideWhenUsed="0"/>
-    <w:lsdException w:name="Medium Grid 2 Accent 2" w:semiHidden="0" w:uiPriority="68" w:unhideWhenUsed="0"/>
-    <w:lsdException w:name="Medium Grid 3 Accent 2" w:semiHidden="0" w:uiPriority="69" w:unhideWhenUsed="0"/>
-    <w:lsdException w:name="Dark List Accent 2" w:semiHidden="0" w:uiPriority="70" w:unhideWhenUsed="0"/>
-    <w:lsdException w:name="Colorful Shading Accent 2" w:semiHidden="0" w:uiPriority="71" w:unhideWhenUsed="0"/>
-    <w:lsdException w:name="Colorful List Accent 2" w:semiHidden="0" w:uiPriority="72" w:unhideWhenUsed="0"/>
-    <w:lsdException w:name="Colorful Grid Accent 2" w:semiHidden="0" w:uiPriority="73" w:unhideWhenUsed="0"/>
-    <w:lsdException w:name="Light Shading Accent 3" w:semiHidden="0" w:uiPriority="60" w:unhideWhenUsed="0"/>
-    <w:lsdException w:name="Light List Accent 3" w:semiHidden="0" w:uiPriority="61" w:unhideWhenUsed="0"/>
-    <w:lsdException w:name="Light Grid Accent 3" w:semiHidden="0" w:uiPriority="62" w:unhideWhenUsed="0"/>
-    <w:lsdException w:name="Medium Shading 1 Accent 3" w:semiHidden="0" w:uiPriority="63" w:unhideWhenUsed="0"/>
-    <w:lsdException w:name="Medium Shading 2 Accent 3" w:semiHidden="0" w:uiPriority="64" w:unhideWhenUsed="0"/>
-    <w:lsdException w:name="Medium List 1 Accent 3" w:semiHidden="0" w:uiPriority="65" w:unhideWhenUsed="0"/>
-    <w:lsdException w:name="Medium List 2 Accent 3" w:semiHidden="0" w:uiPriority="66" w:unhideWhenUsed="0"/>
-    <w:lsdException w:name="Medium Grid 1 Accent 3" w:semiHidden="0" w:uiPriority="67" w:unhideWhenUsed="0"/>
-    <w:lsdException w:name="Medium Grid 2 Accent 3" w:semiHidden="0" w:uiPriority="68" w:unhideWhenUsed="0"/>
-    <w:lsdException w:name="Medium Grid 3 Accent 3" w:semiHidden="0" w:uiPriority="69" w:unhideWhenUsed="0"/>
-    <w:lsdException w:name="Dark List Accent 3" w:semiHidden="0" w:uiPriority="70" w:unhideWhenUsed="0"/>
-    <w:lsdException w:name="Colorful Shading Accent 3" w:semiHidden="0" w:uiPriority="71" w:unhideWhenUsed="0"/>
-    <w:lsdException w:name="Colorful List Accent 3" w:semiHidden="0" w:uiPriority="72" w:unhideWhenUsed="0"/>
-    <w:lsdException w:name="Colorful Grid Accent 3" w:semiHidden="0" w:uiPriority="73" w:unhideWhenUsed="0"/>
-    <w:lsdException w:name="Light Shading Accent 4" w:semiHidden="0" w:uiPriority="60" w:unhideWhenUsed="0"/>
-    <w:lsdException w:name="Light List Accent 4" w:semiHidden="0" w:uiPriority="61" w:unhideWhenUsed="0"/>
-    <w:lsdException w:name="Light Grid Accent 4" w:semiHidden="0" w:uiPriority="62" w:unhideWhenUsed="0"/>
-    <w:lsdException w:name="Medium Shading 1 Accent 4" w:semiHidden="0" w:uiPriority="63" w:unhideWhenUsed="0"/>
-    <w:lsdException w:name="Medium Shading 2 Accent 4" w:semiHidden="0" w:uiPriority="64" w:unhideWhenUsed="0"/>
-    <w:lsdException w:name="Medium List 1 Accent 4" w:semiHidden="0" w:uiPriority="65" w:unhideWhenUsed="0"/>
-    <w:lsdException w:name="Medium List 2 Accent 4" w:semiHidden="0" w:uiPriority="66" w:unhideWhenUsed="0"/>
-    <w:lsdException w:name="Medium Grid 1 Accent 4" w:semiHidden="0" w:uiPriority="67" w:unhideWhenUsed="0"/>
-    <w:lsdException w:name="Medium Grid 2 Accent 4" w:semiHidden="0" w:uiPriority="68" w:unhideWhenUsed="0"/>
-    <w:lsdException w:name="Medium Grid 3 Accent 4" w:semiHidden="0" w:uiPriority="69" w:unhideWhenUsed="0"/>
-    <w:lsdException w:name="Dark List Accent 4" w:semiHidden="0" w:uiPriority="70" w:unhideWhenUsed="0"/>
-    <w:lsdException w:name="Colorful Shading Accent 4" w:semiHidden="0" w:uiPriority="71" w:unhideWhenUsed="0"/>
-    <w:lsdException w:name="Colorful List Accent 4" w:semiHidden="0" w:uiPriority="72" w:unhideWhenUsed="0"/>
-    <w:lsdException w:name="Colorful Grid Accent 4" w:semiHidden="0" w:uiPriority="73" w:unhideWhenUsed="0"/>
-    <w:lsdException w:name="Light Shading Accent 5" w:semiHidden="0" w:uiPriority="60" w:unhideWhenUsed="0"/>
-    <w:lsdException w:name="Light List Accent 5" w:semiHidden="0" w:uiPriority="61" w:unhideWhenUsed="0"/>
-    <w:lsdException w:name="Light Grid Accent 5" w:semiHidden="0" w:uiPriority="62" w:unhideWhenUsed="0"/>
-    <w:lsdException w:name="Medium Shading 1 Accent 5" w:semiHidden="0" w:uiPriority="63" w:unhideWhenUsed="0"/>
-    <w:lsdException w:name="Medium Shading 2 Accent 5" w:semiHidden="0" w:uiPriority="64" w:unhideWhenUsed="0"/>
-    <w:lsdException w:name="Medium List 1 Accent 5" w:semiHidden="0" w:uiPriority="65" w:unhideWhenUsed="0"/>
-    <w:lsdException w:name="Medium List 2 Accent 5" w:semiHidden="0" w:uiPriority="66" w:unhideWhenUsed="0"/>
-    <w:lsdException w:name="Medium Grid 1 Accent 5" w:semiHidden="0" w:uiPriority="67" w:unhideWhenUsed="0"/>
-    <w:lsdException w:name="Medium Grid 2 Accent 5" w:semiHidden="0" w:uiPriority="68" w:unhideWhenUsed="0"/>
-    <w:lsdException w:name="Medium Grid 3 Accent 5" w:semiHidden="0" w:uiPriority="69" w:unhideWhenUsed="0"/>
-    <w:lsdException w:name="Dark List Accent 5" w:semiHidden="0" w:uiPriority="70" w:unhideWhenUsed="0"/>
-    <w:lsdException w:name="Colorful Shading Accent 5" w:semiHidden="0" w:uiPriority="71" w:unhideWhenUsed="0"/>
-    <w:lsdException w:name="Colorful List Accent 5" w:semiHidden="0" w:uiPriority="72" w:unhideWhenUsed="0"/>
-    <w:lsdException w:name="Colorful Grid Accent 5" w:semiHidden="0" w:uiPriority="73" w:unhideWhenUsed="0"/>
-    <w:lsdException w:name="Light Shading Accent 6" w:semiHidden="0" w:uiPriority="60" w:unhideWhenUsed="0"/>
-    <w:lsdException w:name="Light List Accent 6" w:semiHidden="0" w:uiPriority="61" w:unhideWhenUsed="0"/>
-    <w:lsdException w:name="Light Grid Accent 6" w:semiHidden="0" w:uiPriority="62" w:unhideWhenUsed="0"/>
-    <w:lsdException w:name="Medium Shading 1 Accent 6" w:semiHidden="0" w:uiPriority="63" w:unhideWhenUsed="0"/>
-    <w:lsdException w:name="Medium Shading 2 Accent 6" w:semiHidden="0" w:uiPriority="64" w:unhideWhenUsed="0"/>
-    <w:lsdException w:name="Medium List 1 Accent 6" w:semiHidden="0" w:uiPriority="65" w:unhideWhenUsed="0"/>
-    <w:lsdException w:name="Medium List 2 Accent 6" w:semiHidden="0" w:uiPriority="66" w:unhideWhenUsed="0"/>
-    <w:lsdException w:name="Medium Grid 1 Accent 6" w:semiHidden="0" w:uiPriority="67" w:unhideWhenUsed="0"/>
-    <w:lsdException w:name="Medium Grid 2 Accent 6" w:semiHidden="0" w:uiPriority="68" w:unhideWhenUsed="0"/>
-    <w:lsdException w:name="Medium Grid 3 Accent 6" w:semiHidden="0" w:uiPriority="69" w:unhideWhenUsed="0"/>
-    <w:lsdException w:name="Dark List Accent 6" w:semiHidden="0" w:uiPriority="70" w:unhideWhenUsed="0"/>
-    <w:lsdException w:name="Colorful Shading Accent 6" w:semiHidden="0" w:uiPriority="71" w:unhideWhenUsed="0"/>
-    <w:lsdException w:name="Colorful List Accent 6" w:semiHidden="0" w:uiPriority="72" w:unhideWhenUsed="0"/>
-    <w:lsdException w:name="Colorful Grid Accent 6" w:semiHidden="0" w:uiPriority="73" w:unhideWhenUsed="0"/>
-    <w:lsdException w:name="Subtle Emphasis" w:semiHidden="0" w:uiPriority="19" w:unhideWhenUsed="0" w:qFormat="1"/>
-    <w:lsdException w:name="Intense Emphasis" w:semiHidden="0" w:uiPriority="21" w:unhideWhenUsed="0" w:qFormat="1"/>
-    <w:lsdException w:name="Subtle Reference" w:semiHidden="0" w:uiPriority="31" w:unhideWhenUsed="0" w:qFormat="1"/>
-    <w:lsdException w:name="Intense Reference" w:semiHidden="0" w:uiPriority="32" w:unhideWhenUsed="0" w:qFormat="1"/>
-    <w:lsdException w:name="Book Title" w:semiHidden="0" w:uiPriority="33" w:unhideWhenUsed="0" w:qFormat="1"/>
-    <w:lsdException w:name="Bibliography" w:uiPriority="37"/>
-    <w:lsdException w:name="TOC Heading" w:uiPriority="39" w:qFormat="1"/>
+  <w:latentStyles w:defLockedState="0" w:defUIPriority="0" w:defSemiHidden="0" w:defUnhideWhenUsed="0" w:defQFormat="0" w:count="371">
+    <w:lsdException w:name="Normal" w:qFormat="1"/>
+    <w:lsdException w:name="heading 1" w:qFormat="1"/>
+    <w:lsdException w:name="heading 2" w:qFormat="1"/>
+    <w:lsdException w:name="heading 3" w:semiHidden="1" w:unhideWhenUsed="1" w:qFormat="1"/>
+    <w:lsdException w:name="heading 4" w:semiHidden="1" w:unhideWhenUsed="1" w:qFormat="1"/>
+    <w:lsdException w:name="heading 5" w:semiHidden="1" w:unhideWhenUsed="1" w:qFormat="1"/>
+    <w:lsdException w:name="heading 6" w:semiHidden="1" w:unhideWhenUsed="1" w:qFormat="1"/>
+    <w:lsdException w:name="heading 7" w:semiHidden="1" w:unhideWhenUsed="1" w:qFormat="1"/>
+    <w:lsdException w:name="heading 8" w:semiHidden="1" w:unhideWhenUsed="1" w:qFormat="1"/>
+    <w:lsdException w:name="heading 9" w:semiHidden="1" w:unhideWhenUsed="1" w:qFormat="1"/>
+    <w:lsdException w:name="index 1" w:semiHidden="1" w:unhideWhenUsed="1"/>
+    <w:lsdException w:name="index 2" w:semiHidden="1" w:unhideWhenUsed="1"/>
+    <w:lsdException w:name="index 3" w:semiHidden="1" w:unhideWhenUsed="1"/>
+    <w:lsdException w:name="index 4" w:semiHidden="1" w:unhideWhenUsed="1"/>
+    <w:lsdException w:name="index 5" w:semiHidden="1" w:unhideWhenUsed="1"/>
+    <w:lsdException w:name="index 6" w:semiHidden="1" w:unhideWhenUsed="1"/>
+    <w:lsdException w:name="index 7" w:semiHidden="1" w:unhideWhenUsed="1"/>
+    <w:lsdException w:name="index 8" w:semiHidden="1" w:unhideWhenUsed="1"/>
+    <w:lsdException w:name="index 9" w:semiHidden="1" w:unhideWhenUsed="1"/>
+    <w:lsdException w:name="toc 1" w:uiPriority="39" w:qFormat="1"/>
+    <w:lsdException w:name="toc 2" w:uiPriority="39" w:qFormat="1"/>
+    <w:lsdException w:name="toc 3" w:uiPriority="39" w:unhideWhenUsed="1" w:qFormat="1"/>
+    <w:lsdException w:name="toc 4" w:semiHidden="1" w:uiPriority="39" w:unhideWhenUsed="1"/>
+    <w:lsdException w:name="toc 5" w:semiHidden="1" w:uiPriority="39" w:unhideWhenUsed="1"/>
+    <w:lsdException w:name="toc 6" w:semiHidden="1" w:uiPriority="39" w:unhideWhenUsed="1"/>
+    <w:lsdException w:name="toc 7" w:semiHidden="1" w:uiPriority="39" w:unhideWhenUsed="1"/>
+    <w:lsdException w:name="toc 8" w:semiHidden="1" w:uiPriority="39" w:unhideWhenUsed="1"/>
+    <w:lsdException w:name="toc 9" w:semiHidden="1" w:uiPriority="39" w:unhideWhenUsed="1"/>
+    <w:lsdException w:name="Normal Indent" w:semiHidden="1" w:unhideWhenUsed="1"/>
+    <w:lsdException w:name="footnote text" w:qFormat="1"/>
+    <w:lsdException w:name="annotation text" w:semiHidden="1" w:unhideWhenUsed="1"/>
+    <w:lsdException w:name="header" w:qFormat="1"/>
+    <w:lsdException w:name="footer" w:qFormat="1"/>
+    <w:lsdException w:name="index heading" w:semiHidden="1" w:unhideWhenUsed="1"/>
+    <w:lsdException w:name="caption" w:semiHidden="1" w:unhideWhenUsed="1" w:qFormat="1"/>
+    <w:lsdException w:name="table of figures" w:semiHidden="1" w:unhideWhenUsed="1"/>
+    <w:lsdException w:name="envelope address" w:semiHidden="1" w:unhideWhenUsed="1"/>
+    <w:lsdException w:name="envelope return" w:semiHidden="1" w:unhideWhenUsed="1"/>
+    <w:lsdException w:name="footnote reference" w:qFormat="1"/>
+    <w:lsdException w:name="annotation reference" w:semiHidden="1" w:unhideWhenUsed="1"/>
+    <w:lsdException w:name="line number" w:semiHidden="1" w:unhideWhenUsed="1"/>
+    <w:lsdException w:name="page number" w:semiHidden="1" w:unhideWhenUsed="1"/>
+    <w:lsdException w:name="endnote reference" w:semiHidden="1" w:unhideWhenUsed="1"/>
+    <w:lsdException w:name="table of authorities" w:semiHidden="1" w:unhideWhenUsed="1"/>
+    <w:lsdException w:name="macro" w:semiHidden="1" w:unhideWhenUsed="1"/>
+    <w:lsdException w:name="List Bullet" w:semiHidden="1" w:unhideWhenUsed="1"/>
+    <w:lsdException w:name="List Number" w:semiHidden="1" w:unhideWhenUsed="1"/>
+    <w:lsdException w:name="List 2" w:semiHidden="1" w:unhideWhenUsed="1"/>
+    <w:lsdException w:name="List 3" w:semiHidden="1" w:unhideWhenUsed="1"/>
+    <w:lsdException w:name="List 4" w:semiHidden="1" w:unhideWhenUsed="1"/>
+    <w:lsdException w:name="List 5" w:semiHidden="1" w:unhideWhenUsed="1"/>
+    <w:lsdException w:name="List Bullet 2" w:semiHidden="1" w:unhideWhenUsed="1"/>
+    <w:lsdException w:name="List Bullet 3" w:semiHidden="1" w:unhideWhenUsed="1"/>
+    <w:lsdException w:name="List Bullet 4" w:semiHidden="1" w:unhideWhenUsed="1"/>
+    <w:lsdException w:name="List Bullet 5" w:semiHidden="1" w:unhideWhenUsed="1"/>
+    <w:lsdException w:name="List Number 2" w:semiHidden="1" w:unhideWhenUsed="1"/>
+    <w:lsdException w:name="List Number 3" w:semiHidden="1" w:unhideWhenUsed="1"/>
+    <w:lsdException w:name="List Number 4" w:semiHidden="1" w:unhideWhenUsed="1"/>
+    <w:lsdException w:name="List Number 5" w:semiHidden="1" w:unhideWhenUsed="1"/>
+    <w:lsdException w:name="Title" w:qFormat="1"/>
+    <w:lsdException w:name="Closing" w:semiHidden="1" w:unhideWhenUsed="1"/>
+    <w:lsdException w:name="Signature" w:semiHidden="1" w:unhideWhenUsed="1"/>
+    <w:lsdException w:name="Default Paragraph Font" w:semiHidden="1" w:uiPriority="1" w:unhideWhenUsed="1" w:qFormat="1"/>
+    <w:lsdException w:name="Body Text" w:qFormat="1"/>
+    <w:lsdException w:name="Body Text Indent" w:semiHidden="1" w:unhideWhenUsed="1"/>
+    <w:lsdException w:name="List Continue 5" w:semiHidden="1" w:unhideWhenUsed="1"/>
+    <w:lsdException w:name="Message Header" w:semiHidden="1" w:unhideWhenUsed="1"/>
+    <w:lsdException w:name="Subtitle" w:qFormat="1"/>
+    <w:lsdException w:name="Salutation" w:semiHidden="1" w:unhideWhenUsed="1"/>
+    <w:lsdException w:name="Date" w:semiHidden="1" w:unhideWhenUsed="1"/>
+    <w:lsdException w:name="Body Text First Indent" w:semiHidden="1" w:unhideWhenUsed="1"/>
+    <w:lsdException w:name="Body Text First Indent 2" w:semiHidden="1" w:unhideWhenUsed="1"/>
+    <w:lsdException w:name="Note Heading" w:semiHidden="1" w:unhideWhenUsed="1"/>
+    <w:lsdException w:name="Body Text 2" w:semiHidden="1" w:unhideWhenUsed="1"/>
+    <w:lsdException w:name="Body Text 3" w:semiHidden="1" w:unhideWhenUsed="1"/>
+    <w:lsdException w:name="Body Text Indent 2" w:semiHidden="1" w:unhideWhenUsed="1"/>
+    <w:lsdException w:name="Body Text Indent 3" w:semiHidden="1" w:unhideWhenUsed="1"/>
+    <w:lsdException w:name="Block Text" w:semiHidden="1" w:unhideWhenUsed="1"/>
+    <w:lsdException w:name="Hyperlink" w:uiPriority="99" w:qFormat="1"/>
+    <w:lsdException w:name="FollowedHyperlink" w:semiHidden="1" w:unhideWhenUsed="1"/>
+    <w:lsdException w:name="Strong" w:qFormat="1"/>
+    <w:lsdException w:name="Emphasis" w:qFormat="1"/>
+    <w:lsdException w:name="Document Map" w:semiHidden="1" w:unhideWhenUsed="1"/>
+    <w:lsdException w:name="Plain Text" w:semiHidden="1" w:unhideWhenUsed="1"/>
+    <w:lsdException w:name="E-mail Signature" w:semiHidden="1" w:unhideWhenUsed="1"/>
+    <w:lsdException w:name="HTML Top of Form" w:semiHidden="1" w:uiPriority="99" w:unhideWhenUsed="1"/>
+    <w:lsdException w:name="HTML Bottom of Form" w:semiHidden="1" w:uiPriority="99" w:unhideWhenUsed="1"/>
+    <w:lsdException w:name="Normal (Web)" w:semiHidden="1" w:unhideWhenUsed="1"/>
+    <w:lsdException w:name="HTML Acronym" w:semiHidden="1" w:unhideWhenUsed="1"/>
+    <w:lsdException w:name="HTML Address" w:semiHidden="1" w:unhideWhenUsed="1"/>
+    <w:lsdException w:name="HTML Cite" w:semiHidden="1" w:unhideWhenUsed="1"/>
+    <w:lsdException w:name="HTML Code" w:semiHidden="1" w:unhideWhenUsed="1"/>
+    <w:lsdException w:name="HTML Definition" w:semiHidden="1" w:unhideWhenUsed="1"/>
+    <w:lsdException w:name="HTML Keyboard" w:semiHidden="1" w:unhideWhenUsed="1"/>
+    <w:lsdException w:name="HTML Preformatted" w:semiHidden="1" w:unhideWhenUsed="1"/>
+    <w:lsdException w:name="HTML Sample" w:semiHidden="1" w:unhideWhenUsed="1"/>
+    <w:lsdException w:name="HTML Typewriter" w:semiHidden="1" w:unhideWhenUsed="1"/>
+    <w:lsdException w:name="HTML Variable" w:semiHidden="1" w:unhideWhenUsed="1"/>
+    <w:lsdException w:name="Normal Table" w:semiHidden="1" w:uiPriority="99" w:unhideWhenUsed="1" w:qFormat="1"/>
+    <w:lsdException w:name="annotation subject" w:semiHidden="1" w:unhideWhenUsed="1"/>
+    <w:lsdException w:name="No List" w:semiHidden="1" w:uiPriority="99" w:unhideWhenUsed="1"/>
+    <w:lsdException w:name="Outline List 1" w:semiHidden="1" w:uiPriority="99" w:unhideWhenUsed="1"/>
+    <w:lsdException w:name="Outline List 2" w:semiHidden="1" w:uiPriority="99" w:unhideWhenUsed="1"/>
+    <w:lsdException w:name="Outline List 3" w:semiHidden="1" w:uiPriority="99" w:unhideWhenUsed="1"/>
+    <w:lsdException w:name="Table Simple 1" w:semiHidden="1" w:unhideWhenUsed="1"/>
+    <w:lsdException w:name="Table Simple 2" w:semiHidden="1" w:unhideWhenUsed="1"/>
+    <w:lsdException w:name="Table Simple 3" w:semiHidden="1" w:unhideWhenUsed="1"/>
+    <w:lsdException w:name="Table Classic 1" w:semiHidden="1" w:unhideWhenUsed="1"/>
+    <w:lsdException w:name="Table Classic 2" w:semiHidden="1" w:unhideWhenUsed="1"/>
+    <w:lsdException w:name="Table Classic 3" w:semiHidden="1" w:unhideWhenUsed="1"/>
+    <w:lsdException w:name="Table Classic 4" w:semiHidden="1" w:unhideWhenUsed="1"/>
+    <w:lsdException w:name="Table Colorful 1" w:semiHidden="1" w:unhideWhenUsed="1"/>
+    <w:lsdException w:name="Table Colorful 2" w:semiHidden="1" w:unhideWhenUsed="1"/>
+    <w:lsdException w:name="Table Colorful 3" w:semiHidden="1" w:unhideWhenUsed="1"/>
+    <w:lsdException w:name="Table Columns 1" w:semiHidden="1" w:unhideWhenUsed="1"/>
+    <w:lsdException w:name="Table Columns 2" w:semiHidden="1" w:unhideWhenUsed="1"/>
+    <w:lsdException w:name="Table Columns 3" w:semiHidden="1" w:unhideWhenUsed="1"/>
+    <w:lsdException w:name="Table Columns 4" w:semiHidden="1" w:unhideWhenUsed="1"/>
+    <w:lsdException w:name="Table Columns 5" w:semiHidden="1" w:unhideWhenUsed="1"/>
+    <w:lsdException w:name="Table Grid 1" w:semiHidden="1" w:unhideWhenUsed="1"/>
+    <w:lsdException w:name="Table Grid 2" w:semiHidden="1" w:unhideWhenUsed="1"/>
+    <w:lsdException w:name="Table Grid 3" w:semiHidden="1" w:unhideWhenUsed="1"/>
+    <w:lsdException w:name="Table Grid 4" w:semiHidden="1" w:unhideWhenUsed="1"/>
+    <w:lsdException w:name="Table Grid 5" w:semiHidden="1" w:unhideWhenUsed="1"/>
+    <w:lsdException w:name="Table Grid 6" w:semiHidden="1" w:unhideWhenUsed="1"/>
+    <w:lsdException w:name="Table Grid 7" w:semiHidden="1" w:unhideWhenUsed="1"/>
+    <w:lsdException w:name="Table Grid 8" w:semiHidden="1" w:unhideWhenUsed="1"/>
+    <w:lsdException w:name="Table List 1" w:semiHidden="1" w:unhideWhenUsed="1"/>
+    <w:lsdException w:name="Table List 2" w:semiHidden="1" w:unhideWhenUsed="1"/>
+    <w:lsdException w:name="Table List 3" w:semiHidden="1" w:unhideWhenUsed="1"/>
+    <w:lsdException w:name="Table List 4" w:semiHidden="1" w:unhideWhenUsed="1"/>
+    <w:lsdException w:name="Table List 5" w:semiHidden="1" w:unhideWhenUsed="1"/>
+    <w:lsdException w:name="Table List 6" w:semiHidden="1" w:unhideWhenUsed="1"/>
+    <w:lsdException w:name="Table List 7" w:semiHidden="1" w:unhideWhenUsed="1"/>
+    <w:lsdException w:name="Table List 8" w:semiHidden="1" w:unhideWhenUsed="1"/>
+    <w:lsdException w:name="Table 3D effects 1" w:semiHidden="1" w:unhideWhenUsed="1"/>
+    <w:lsdException w:name="Table 3D effects 2" w:semiHidden="1" w:unhideWhenUsed="1"/>
+    <w:lsdException w:name="Table 3D effects 3" w:semiHidden="1" w:unhideWhenUsed="1"/>
+    <w:lsdException w:name="Table Contemporary" w:semiHidden="1" w:unhideWhenUsed="1"/>
+    <w:lsdException w:name="Table Elegant" w:semiHidden="1" w:unhideWhenUsed="1"/>
+    <w:lsdException w:name="Table Professional" w:semiHidden="1" w:unhideWhenUsed="1"/>
+    <w:lsdException w:name="Table Subtle 1" w:semiHidden="1" w:unhideWhenUsed="1"/>
+    <w:lsdException w:name="Table Subtle 2" w:semiHidden="1" w:unhideWhenUsed="1"/>
+    <w:lsdException w:name="Table Web 1" w:semiHidden="1" w:unhideWhenUsed="1"/>
+    <w:lsdException w:name="Table Web 2" w:semiHidden="1" w:unhideWhenUsed="1"/>
+    <w:lsdException w:name="Table Web 3" w:semiHidden="1" w:unhideWhenUsed="1"/>
+    <w:lsdException w:name="Balloon Text" w:qFormat="1"/>
+    <w:lsdException w:name="Table Grid" w:qFormat="1"/>
+    <w:lsdException w:name="Table Theme" w:semiHidden="1" w:unhideWhenUsed="1"/>
+    <w:lsdException w:name="Placeholder Text" w:semiHidden="1" w:uiPriority="99" w:unhideWhenUsed="1"/>
+    <w:lsdException w:name="No Spacing" w:semiHidden="1" w:uiPriority="99" w:unhideWhenUsed="1"/>
+    <w:lsdException w:name="Light Shading" w:uiPriority="60"/>
+    <w:lsdException w:name="Light List" w:uiPriority="61"/>
+    <w:lsdException w:name="Light Grid" w:uiPriority="62"/>
+    <w:lsdException w:name="Medium Shading 1" w:uiPriority="63"/>
+    <w:lsdException w:name="Medium Shading 2" w:uiPriority="64"/>
+    <w:lsdException w:name="Medium List 1" w:uiPriority="65"/>
+    <w:lsdException w:name="Medium List 2" w:uiPriority="66"/>
+    <w:lsdException w:name="Medium Grid 1" w:uiPriority="67"/>
+    <w:lsdException w:name="Medium Grid 2" w:uiPriority="68"/>
+    <w:lsdException w:name="Medium Grid 3" w:uiPriority="69"/>
+    <w:lsdException w:name="Dark List" w:uiPriority="70"/>
+    <w:lsdException w:name="Colorful Shading" w:uiPriority="71"/>
+    <w:lsdException w:name="Colorful List" w:uiPriority="72"/>
+    <w:lsdException w:name="Colorful Grid" w:uiPriority="73"/>
+    <w:lsdException w:name="Light Shading Accent 1" w:uiPriority="60"/>
+    <w:lsdException w:name="Light List Accent 1" w:uiPriority="61"/>
+    <w:lsdException w:name="Light Grid Accent 1" w:uiPriority="62"/>
+    <w:lsdException w:name="Medium Shading 1 Accent 1" w:uiPriority="63"/>
+    <w:lsdException w:name="Medium Shading 2 Accent 1" w:uiPriority="64"/>
+    <w:lsdException w:name="Medium List 1 Accent 1" w:uiPriority="65"/>
+    <w:lsdException w:name="Revision" w:semiHidden="1" w:uiPriority="99"/>
+    <w:lsdException w:name="List Paragraph" w:uiPriority="99" w:qFormat="1"/>
+    <w:lsdException w:name="Quote" w:uiPriority="99"/>
+    <w:lsdException w:name="Intense Quote" w:uiPriority="99"/>
+    <w:lsdException w:name="Medium List 2 Accent 1" w:uiPriority="66"/>
+    <w:lsdException w:name="Medium Grid 1 Accent 1" w:uiPriority="67"/>
+    <w:lsdException w:name="Medium Grid 2 Accent 1" w:uiPriority="68"/>
+    <w:lsdException w:name="Medium Grid 3 Accent 1" w:uiPriority="69"/>
+    <w:lsdException w:name="Dark List Accent 1" w:uiPriority="70"/>
+    <w:lsdException w:name="Colorful Shading Accent 1" w:uiPriority="71"/>
+    <w:lsdException w:name="Colorful List Accent 1" w:uiPriority="72"/>
+    <w:lsdException w:name="Colorful Grid Accent 1" w:uiPriority="73"/>
+    <w:lsdException w:name="Light Shading Accent 2" w:uiPriority="60"/>
+    <w:lsdException w:name="Light List Accent 2" w:uiPriority="61"/>
+    <w:lsdException w:name="Light Grid Accent 2" w:uiPriority="62"/>
+    <w:lsdException w:name="Medium Shading 1 Accent 2" w:uiPriority="63"/>
+    <w:lsdException w:name="Medium Shading 2 Accent 2" w:uiPriority="64"/>
+    <w:lsdException w:name="Medium List 1 Accent 2" w:uiPriority="65"/>
+    <w:lsdException w:name="Medium List 2 Accent 2" w:uiPriority="66"/>
+    <w:lsdException w:name="Medium Grid 1 Accent 2" w:uiPriority="67"/>
+    <w:lsdException w:name="Medium Grid 2 Accent 2" w:uiPriority="68"/>
+    <w:lsdException w:name="Medium Grid 3 Accent 2" w:uiPriority="69"/>
+    <w:lsdException w:name="Dark List Accent 2" w:uiPriority="70"/>
+    <w:lsdException w:name="Colorful Shading Accent 2" w:uiPriority="71"/>
+    <w:lsdException w:name="Colorful List Accent 2" w:uiPriority="72"/>
+    <w:lsdException w:name="Colorful Grid Accent 2" w:uiPriority="73"/>
+    <w:lsdException w:name="Light Shading Accent 3" w:uiPriority="60"/>
+    <w:lsdException w:name="Light List Accent 3" w:uiPriority="61"/>
+    <w:lsdException w:name="Light Grid Accent 3" w:uiPriority="62"/>
+    <w:lsdException w:name="Medium Shading 1 Accent 3" w:uiPriority="63"/>
+    <w:lsdException w:name="Medium Shading 2 Accent 3" w:uiPriority="64"/>
+    <w:lsdException w:name="Medium List 1 Accent 3" w:uiPriority="65"/>
+    <w:lsdException w:name="Medium List 2 Accent 3" w:uiPriority="66"/>
+    <w:lsdException w:name="Medium Grid 1 Accent 3" w:uiPriority="67"/>
+    <w:lsdException w:name="Medium Grid 2 Accent 3" w:uiPriority="68"/>
+    <w:lsdException w:name="Medium Grid 3 Accent 3" w:uiPriority="69"/>
+    <w:lsdException w:name="Dark List Accent 3" w:uiPriority="70"/>
+    <w:lsdException w:name="Colorful Shading Accent 3" w:uiPriority="71"/>
+    <w:lsdException w:name="Colorful List Accent 3" w:uiPriority="72"/>
+    <w:lsdException w:name="Colorful Grid Accent 3" w:uiPriority="73"/>
+    <w:lsdException w:name="Light Shading Accent 4" w:uiPriority="60"/>
+    <w:lsdException w:name="Light List Accent 4" w:uiPriority="61"/>
+    <w:lsdException w:name="Light Grid Accent 4" w:uiPriority="62"/>
+    <w:lsdException w:name="Medium Shading 1 Accent 4" w:uiPriority="63"/>
+    <w:lsdException w:name="Medium Shading 2 Accent 4" w:uiPriority="64"/>
+    <w:lsdException w:name="Medium List 1 Accent 4" w:uiPriority="65"/>
+    <w:lsdException w:name="Medium List 2 Accent 4" w:uiPriority="66"/>
+    <w:lsdException w:name="Medium Grid 1 Accent 4" w:uiPriority="67"/>
+    <w:lsdException w:name="Medium Grid 2 Accent 4" w:uiPriority="68"/>
+    <w:lsdException w:name="Medium Grid 3 Accent 4" w:uiPriority="69"/>
+    <w:lsdException w:name="Dark List Accent 4" w:uiPriority="70"/>
+    <w:lsdException w:name="Colorful Shading Accent 4" w:uiPriority="71"/>
+    <w:lsdException w:name="Colorful List Accent 4" w:uiPriority="72"/>
+    <w:lsdException w:name="Colorful Grid Accent 4" w:uiPriority="73"/>
+    <w:lsdException w:name="Light Shading Accent 5" w:uiPriority="60"/>
+    <w:lsdException w:name="Light List Accent 5" w:uiPriority="61"/>
+    <w:lsdException w:name="Light Grid Accent 5" w:uiPriority="62"/>
+    <w:lsdException w:name="Medium Shading 1 Accent 5" w:uiPriority="63"/>
+    <w:lsdException w:name="Medium Shading 2 Accent 5" w:uiPriority="64"/>
+    <w:lsdException w:name="Medium List 1 Accent 5" w:uiPriority="65"/>
+    <w:lsdException w:name="Medium List 2 Accent 5" w:uiPriority="66"/>
+    <w:lsdException w:name="Medium Grid 1 Accent 5" w:uiPriority="67"/>
+    <w:lsdException w:name="Medium Grid 2 Accent 5" w:uiPriority="68"/>
+    <w:lsdException w:name="Medium Grid 3 Accent 5" w:uiPriority="69"/>
+    <w:lsdException w:name="Dark List Accent 5" w:uiPriority="70"/>
+    <w:lsdException w:name="Colorful Shading Accent 5" w:uiPriority="71"/>
+    <w:lsdException w:name="Colorful List Accent 5" w:uiPriority="72"/>
+    <w:lsdException w:name="Colorful Grid Accent 5" w:uiPriority="73"/>
+    <w:lsdException w:name="Light Shading Accent 6" w:uiPriority="60"/>
+    <w:lsdException w:name="Light List Accent 6" w:uiPriority="61"/>
+    <w:lsdException w:name="Light Grid Accent 6" w:uiPriority="62"/>
+    <w:lsdException w:name="Medium Shading 1 Accent 6" w:uiPriority="63"/>
+    <w:lsdException w:name="Medium Shading 2 Accent 6" w:uiPriority="64"/>
+    <w:lsdException w:name="Medium List 1 Accent 6" w:uiPriority="65"/>
+    <w:lsdException w:name="Medium List 2 Accent 6" w:uiPriority="66"/>
+    <w:lsdException w:name="Medium Grid 1 Accent 6" w:uiPriority="67"/>
+    <w:lsdException w:name="Medium Grid 2 Accent 6" w:uiPriority="68"/>
+    <w:lsdException w:name="Medium Grid 3 Accent 6" w:uiPriority="69"/>
+    <w:lsdException w:name="Dark List Accent 6" w:uiPriority="70"/>
+    <w:lsdException w:name="Colorful Shading Accent 6" w:uiPriority="71"/>
+    <w:lsdException w:name="Colorful List Accent 6" w:uiPriority="72"/>
+    <w:lsdException w:name="Colorful Grid Accent 6" w:uiPriority="73"/>
+    <w:lsdException w:name="Subtle Emphasis" w:uiPriority="19" w:qFormat="1"/>
+    <w:lsdException w:name="Intense Emphasis" w:uiPriority="21" w:qFormat="1"/>
+    <w:lsdException w:name="Subtle Reference" w:uiPriority="31" w:qFormat="1"/>
+    <w:lsdException w:name="Intense Reference" w:uiPriority="32" w:qFormat="1"/>
+    <w:lsdException w:name="Book Title" w:uiPriority="33" w:qFormat="1"/>
+    <w:lsdException w:name="Bibliography" w:semiHidden="1" w:uiPriority="37" w:unhideWhenUsed="1"/>
+    <w:lsdException w:name="TOC Heading" w:semiHidden="1" w:uiPriority="39" w:unhideWhenUsed="1" w:qFormat="1"/>
+    <w:lsdException w:name="Plain Table 1" w:uiPriority="41"/>
+    <w:lsdException w:name="Plain Table 2" w:uiPriority="42"/>
+    <w:lsdException w:name="Plain Table 3" w:uiPriority="43"/>
+    <w:lsdException w:name="Plain Table 4" w:uiPriority="44"/>
+    <w:lsdException w:name="Plain Table 5" w:uiPriority="45"/>
+    <w:lsdException w:name="Grid Table Light" w:uiPriority="40"/>
+    <w:lsdException w:name="Grid Table 1 Light" w:uiPriority="46"/>
+    <w:lsdException w:name="Grid Table 2" w:uiPriority="47"/>
+    <w:lsdException w:name="Grid Table 3" w:uiPriority="48"/>
+    <w:lsdException w:name="Grid Table 4" w:uiPriority="49"/>
+    <w:lsdException w:name="Grid Table 5 Dark" w:uiPriority="50"/>
+    <w:lsdException w:name="Grid Table 6 Colorful" w:uiPriority="51"/>
+    <w:lsdException w:name="Grid Table 7 Colorful" w:uiPriority="52"/>
+    <w:lsdException w:name="Grid Table 1 Light Accent 1" w:uiPriority="46"/>
+    <w:lsdException w:name="Grid Table 2 Accent 1" w:uiPriority="47"/>
+    <w:lsdException w:name="Grid Table 3 Accent 1" w:uiPriority="48"/>
+    <w:lsdException w:name="Grid Table 4 Accent 1" w:uiPriority="49"/>
+    <w:lsdException w:name="Grid Table 5 Dark Accent 1" w:uiPriority="50"/>
+    <w:lsdException w:name="Grid Table 6 Colorful Accent 1" w:uiPriority="51"/>
+    <w:lsdException w:name="Grid Table 7 Colorful Accent 1" w:uiPriority="52"/>
+    <w:lsdException w:name="Grid Table 1 Light Accent 2" w:uiPriority="46"/>
+    <w:lsdException w:name="Grid Table 2 Accent 2" w:uiPriority="47"/>
+    <w:lsdException w:name="Grid Table 3 Accent 2" w:uiPriority="48"/>
+    <w:lsdException w:name="Grid Table 4 Accent 2" w:uiPriority="49"/>
+    <w:lsdException w:name="Grid Table 5 Dark Accent 2" w:uiPriority="50"/>
+    <w:lsdException w:name="Grid Table 6 Colorful Accent 2" w:uiPriority="51"/>
+    <w:lsdException w:name="Grid Table 7 Colorful Accent 2" w:uiPriority="52"/>
+    <w:lsdException w:name="Grid Table 1 Light Accent 3" w:uiPriority="46"/>
+    <w:lsdException w:name="Grid Table 2 Accent 3" w:uiPriority="47"/>
+    <w:lsdException w:name="Grid Table 3 Accent 3" w:uiPriority="48"/>
+    <w:lsdException w:name="Grid Table 4 Accent 3" w:uiPriority="49"/>
+    <w:lsdException w:name="Grid Table 5 Dark Accent 3" w:uiPriority="50"/>
+    <w:lsdException w:name="Grid Table 6 Colorful Accent 3" w:uiPriority="51"/>
+    <w:lsdException w:name="Grid Table 7 Colorful Accent 3" w:uiPriority="52"/>
+    <w:lsdException w:name="Grid Table 1 Light Accent 4" w:uiPriority="46"/>
+    <w:lsdException w:name="Grid Table 2 Accent 4" w:uiPriority="47"/>
+    <w:lsdException w:name="Grid Table 3 Accent 4" w:uiPriority="48"/>
+    <w:lsdException w:name="Grid Table 4 Accent 4" w:uiPriority="49"/>
+    <w:lsdException w:name="Grid Table 5 Dark Accent 4" w:uiPriority="50"/>
+    <w:lsdException w:name="Grid Table 6 Colorful Accent 4" w:uiPriority="51"/>
+    <w:lsdException w:name="Grid Table 7 Colorful Accent 4" w:uiPriority="52"/>
+    <w:lsdException w:name="Grid Table 1 Light Accent 5" w:uiPriority="46"/>
+    <w:lsdException w:name="Grid Table 2 Accent 5" w:uiPriority="47"/>
+    <w:lsdException w:name="Grid Table 3 Accent 5" w:uiPriority="48"/>
+    <w:lsdException w:name="Grid Table 4 Accent 5" w:uiPriority="49"/>
+    <w:lsdException w:name="Grid Table 5 Dark Accent 5" w:uiPriority="50"/>
+    <w:lsdException w:name="Grid Table 6 Colorful Accent 5" w:uiPriority="51"/>
+    <w:lsdException w:name="Grid Table 7 Colorful Accent 5" w:uiPriority="52"/>
+    <w:lsdException w:name="Grid Table 1 Light Accent 6" w:uiPriority="46"/>
+    <w:lsdException w:name="Grid Table 2 Accent 6" w:uiPriority="47"/>
+    <w:lsdException w:name="Grid Table 3 Accent 6" w:uiPriority="48"/>
+    <w:lsdException w:name="Grid Table 4 Accent 6" w:uiPriority="49"/>
+    <w:lsdException w:name="Grid Table 5 Dark Accent 6" w:uiPriority="50"/>
+    <w:lsdException w:name="Grid Table 6 Colorful Accent 6" w:uiPriority="51"/>
+    <w:lsdException w:name="Grid Table 7 Colorful Accent 6" w:uiPriority="52"/>
+    <w:lsdException w:name="List Table 1 Light" w:uiPriority="46"/>
+    <w:lsdException w:name="List Table 2" w:uiPriority="47"/>
+    <w:lsdException w:name="List Table 3" w:uiPriority="48"/>
+    <w:lsdException w:name="List Table 4" w:uiPriority="49"/>
+    <w:lsdException w:name="List Table 5 Dark" w:uiPriority="50"/>
+    <w:lsdException w:name="List Table 6 Colorful" w:uiPriority="51"/>
+    <w:lsdException w:name="List Table 7 Colorful" w:uiPriority="52"/>
+    <w:lsdException w:name="List Table 1 Light Accent 1" w:uiPriority="46"/>
+    <w:lsdException w:name="List Table 2 Accent 1" w:uiPriority="47"/>
+    <w:lsdException w:name="List Table 3 Accent 1" w:uiPriority="48"/>
+    <w:lsdException w:name="List Table 4 Accent 1" w:uiPriority="49"/>
+    <w:lsdException w:name="List Table 5 Dark Accent 1" w:uiPriority="50"/>
+    <w:lsdException w:name="List Table 6 Colorful Accent 1" w:uiPriority="51"/>
+    <w:lsdException w:name="List Table 7 Colorful Accent 1" w:uiPriority="52"/>
+    <w:lsdException w:name="List Table 1 Light Accent 2" w:uiPriority="46"/>
+    <w:lsdException w:name="List Table 2 Accent 2" w:uiPriority="47"/>
+    <w:lsdException w:name="List Table 3 Accent 2" w:uiPriority="48"/>
+    <w:lsdException w:name="List Table 4 Accent 2" w:uiPriority="49"/>
+    <w:lsdException w:name="List Table 5 Dark Accent 2" w:uiPriority="50"/>
+    <w:lsdException w:name="List Table 6 Colorful Accent 2" w:uiPriority="51"/>
+    <w:lsdException w:name="List Table 7 Colorful Accent 2" w:uiPriority="52"/>
+    <w:lsdException w:name="List Table 1 Light Accent 3" w:uiPriority="46"/>
+    <w:lsdException w:name="List Table 2 Accent 3" w:uiPriority="47"/>
+    <w:lsdException w:name="List Table 3 Accent 3" w:uiPriority="48"/>
+    <w:lsdException w:name="List Table 4 Accent 3" w:uiPriority="49"/>
+    <w:lsdException w:name="List Table 5 Dark Accent 3" w:uiPriority="50"/>
+    <w:lsdException w:name="List Table 6 Colorful Accent 3" w:uiPriority="51"/>
+    <w:lsdException w:name="List Table 7 Colorful Accent 3" w:uiPriority="52"/>
+    <w:lsdException w:name="List Table 1 Light Accent 4" w:uiPriority="46"/>
+    <w:lsdException w:name="List Table 2 Accent 4" w:uiPriority="47"/>
+    <w:lsdException w:name="List Table 3 Accent 4" w:uiPriority="48"/>
+    <w:lsdException w:name="List Table 4 Accent 4" w:uiPriority="49"/>
+    <w:lsdException w:name="List Table 5 Dark Accent 4" w:uiPriority="50"/>
+    <w:lsdException w:name="List Table 6 Colorful Accent 4" w:uiPriority="51"/>
+    <w:lsdException w:name="List Table 7 Colorful Accent 4" w:uiPriority="52"/>
+    <w:lsdException w:name="List Table 1 Light Accent 5" w:uiPriority="46"/>
+    <w:lsdException w:name="List Table 2 Accent 5" w:uiPriority="47"/>
+    <w:lsdException w:name="List Table 3 Accent 5" w:uiPriority="48"/>
+    <w:lsdException w:name="List Table 4 Accent 5" w:uiPriority="49"/>
+    <w:lsdException w:name="List Table 5 Dark Accent 5" w:uiPriority="50"/>
+    <w:lsdException w:name="List Table 6 Colorful Accent 5" w:uiPriority="51"/>
+    <w:lsdException w:name="List Table 7 Colorful Accent 5" w:uiPriority="52"/>
+    <w:lsdException w:name="List Table 1 Light Accent 6" w:uiPriority="46"/>
+    <w:lsdException w:name="List Table 2 Accent 6" w:uiPriority="47"/>
+    <w:lsdException w:name="List Table 3 Accent 6" w:uiPriority="48"/>
+    <w:lsdException w:name="List Table 4 Accent 6" w:uiPriority="49"/>
+    <w:lsdException w:name="List Table 5 Dark Accent 6" w:uiPriority="50"/>
+    <w:lsdException w:name="List Table 6 Colorful Accent 6" w:uiPriority="51"/>
+    <w:lsdException w:name="List Table 7 Colorful Accent 6" w:uiPriority="52"/>
   </w:latentStyles>
   <w:style w:type="paragraph" w:default="1" w:styleId="a">
     <w:name w:val="Normal"/>
@@ -39700,7 +39236,7 @@
 </file>
 
 <file path=customXml/itemProps2.xml><?xml version="1.0" encoding="utf-8"?>
-<ds:datastoreItem xmlns:ds="http://schemas.openxmlformats.org/officeDocument/2006/customXml" ds:itemID="{21D39EFA-0E0E-4513-A48B-4EA2582C3C24}">
+<ds:datastoreItem xmlns:ds="http://schemas.openxmlformats.org/officeDocument/2006/customXml" ds:itemID="{AFF2FFAC-C9D2-4D6A-A34E-868839C3C0DF}">
   <ds:schemaRefs>
     <ds:schemaRef ds:uri="http://schemas.openxmlformats.org/officeDocument/2006/bibliography"/>
   </ds:schemaRefs>
